--- a/Ricoshooter FTS Звіт.docx
+++ b/Ricoshooter FTS Звіт.docx
@@ -234,8 +234,6 @@
           <w:lang w:val="uk-UA"/>
         </w:rPr>
       </w:pPr>
-      <w:bookmarkStart w:id="0" w:name="_GoBack"/>
-      <w:bookmarkEnd w:id="0"/>
       <w:r>
         <w:rPr>
           <w:lang w:val="uk-UA"/>
@@ -368,51 +366,49 @@
         <w:rPr>
           <w:lang w:val="uk-UA"/>
         </w:rPr>
-        <w:t xml:space="preserve">валися деякі </w:t>
-      </w:r>
-      <w:r>
-        <w:rPr>
-          <w:lang w:val="uk-UA"/>
-        </w:rPr>
-        <w:t xml:space="preserve">бібліотики, а саме: </w:t>
-      </w:r>
-      <w:proofErr w:type="spellStart"/>
+        <w:t>вали бібліотеку</w:t>
+      </w:r>
       <w:r>
         <w:rPr>
           <w:lang w:val="en-US"/>
         </w:rPr>
-        <w:t>uNet</w:t>
-      </w:r>
-      <w:proofErr w:type="spellEnd"/>
-      <w:r>
-        <w:rPr>
-          <w:lang w:val="en-US"/>
-        </w:rPr>
-        <w:t xml:space="preserve">, Mirror. </w:t>
-      </w:r>
-      <w:r>
-        <w:rPr>
-          <w:lang w:val="uk-UA"/>
-        </w:rPr>
-        <w:t xml:space="preserve">Вони  </w:t>
-      </w:r>
-      <w:r>
-        <w:rPr>
-          <w:lang w:val="uk-UA"/>
-        </w:rPr>
-        <w:t xml:space="preserve">підтримують </w:t>
-      </w:r>
-      <w:r>
-        <w:rPr>
-          <w:lang w:val="uk-UA"/>
-        </w:rPr>
-        <w:t>швидкий зв’язок та передачу даних між клієнтами та сервером гри.</w:t>
-      </w:r>
-      <w:r>
-        <w:rPr>
-          <w:lang w:val="uk-UA"/>
-        </w:rPr>
-        <w:t xml:space="preserve"> Також забеспечують синхронізацію даних </w:t>
+        <w:t xml:space="preserve"> Mirror. </w:t>
+      </w:r>
+      <w:r>
+        <w:rPr>
+          <w:lang w:val="uk-UA"/>
+        </w:rPr>
+        <w:t>Вона</w:t>
+      </w:r>
+      <w:r>
+        <w:rPr>
+          <w:lang w:val="uk-UA"/>
+        </w:rPr>
+        <w:t xml:space="preserve">  </w:t>
+      </w:r>
+      <w:r>
+        <w:rPr>
+          <w:lang w:val="uk-UA"/>
+        </w:rPr>
+        <w:t xml:space="preserve">підтримує швидкий </w:t>
+      </w:r>
+      <w:r>
+        <w:rPr>
+          <w:lang w:val="uk-UA"/>
+        </w:rPr>
+        <w:t>зв’язок та передачу даних між клієнтами та сервером гри.</w:t>
+      </w:r>
+      <w:r>
+        <w:rPr>
+          <w:lang w:val="uk-UA"/>
+        </w:rPr>
+        <w:t xml:space="preserve"> Також забеспечує </w:t>
+      </w:r>
+      <w:r>
+        <w:rPr>
+          <w:lang w:val="uk-UA"/>
+        </w:rPr>
+        <w:t xml:space="preserve">синхронізацію даних </w:t>
       </w:r>
       <w:r>
         <w:rPr>
@@ -881,6 +877,527 @@
           <w:lang w:val="uk-UA"/>
         </w:rPr>
         <w:t>.</w:t>
+      </w:r>
+    </w:p>
+    <w:p>
+      <w:pPr>
+        <w:ind w:left="360"/>
+        <w:rPr>
+          <w:lang w:val="uk-UA"/>
+        </w:rPr>
+      </w:pPr>
+    </w:p>
+    <w:p>
+      <w:pPr>
+        <w:jc w:val="center"/>
+        <w:rPr>
+          <w:lang w:val="uk-UA"/>
+        </w:rPr>
+      </w:pPr>
+      <w:r>
+        <w:rPr>
+          <w:lang w:val="uk-UA"/>
+        </w:rPr>
+        <w:t xml:space="preserve">Біліотека </w:t>
+      </w:r>
+      <w:r>
+        <w:rPr>
+          <w:lang w:val="en-US"/>
+        </w:rPr>
+        <w:t xml:space="preserve">“Mirror” </w:t>
+      </w:r>
+      <w:r>
+        <w:rPr>
+          <w:lang w:val="uk-UA"/>
+        </w:rPr>
+        <w:t xml:space="preserve"> Лабораторна №3</w:t>
+      </w:r>
+    </w:p>
+    <w:p>
+      <w:pPr>
+        <w:pStyle w:val="a3"/>
+        <w:numPr>
+          <w:ilvl w:val="0"/>
+          <w:numId w:val="6"/>
+        </w:numPr>
+        <w:rPr>
+          <w:lang w:val="uk-UA"/>
+        </w:rPr>
+      </w:pPr>
+      <w:r>
+        <w:rPr>
+          <w:lang w:val="uk-UA"/>
+        </w:rPr>
+        <w:t xml:space="preserve">За допомогою цієї бібліотеки було виконане з’єднання користувачів </w:t>
+      </w:r>
+      <w:r>
+        <w:rPr>
+          <w:lang w:val="uk-UA"/>
+        </w:rPr>
+        <w:t xml:space="preserve">між один одним у грі. </w:t>
+      </w:r>
+    </w:p>
+    <w:p>
+      <w:pPr>
+        <w:pStyle w:val="a3"/>
+        <w:numPr>
+          <w:ilvl w:val="0"/>
+          <w:numId w:val="6"/>
+        </w:numPr>
+        <w:rPr>
+          <w:lang w:val="uk-UA"/>
+        </w:rPr>
+      </w:pPr>
+      <w:r>
+        <w:rPr>
+          <w:lang w:val="uk-UA"/>
+        </w:rPr>
+        <w:t>Тому</w:t>
+      </w:r>
+      <w:r>
+        <w:rPr>
+          <w:lang w:val="uk-UA"/>
+        </w:rPr>
+        <w:t xml:space="preserve"> що, інші бібліотеки підтримують більш повільне з’єднання та складніші у користуванні.</w:t>
+      </w:r>
+    </w:p>
+    <w:p>
+      <w:pPr>
+        <w:pStyle w:val="a3"/>
+        <w:numPr>
+          <w:ilvl w:val="0"/>
+          <w:numId w:val="6"/>
+        </w:numPr>
+        <w:rPr>
+          <w:lang w:val="uk-UA"/>
+        </w:rPr>
+      </w:pPr>
+      <w:r>
+        <w:rPr>
+          <w:lang w:val="uk-UA"/>
+        </w:rPr>
+        <w:t xml:space="preserve">Загалом, </w:t>
+      </w:r>
+      <w:r>
+        <w:rPr>
+          <w:lang w:val="uk-UA"/>
+        </w:rPr>
+        <w:t xml:space="preserve"> </w:t>
+      </w:r>
+      <w:r>
+        <w:rPr>
+          <w:lang w:val="uk-UA"/>
+        </w:rPr>
+        <w:t xml:space="preserve">користуватися бібліотекою було просто. Встановлення виконується через менеджер пакетів </w:t>
+      </w:r>
+      <w:r>
+        <w:rPr>
+          <w:lang w:val="en-US"/>
+        </w:rPr>
+        <w:t xml:space="preserve">Unity. В </w:t>
+      </w:r>
+      <w:proofErr w:type="spellStart"/>
+      <w:r>
+        <w:rPr>
+          <w:lang w:val="en-US"/>
+        </w:rPr>
+        <w:t>Інтернеті</w:t>
+      </w:r>
+      <w:proofErr w:type="spellEnd"/>
+      <w:r>
+        <w:rPr>
+          <w:lang w:val="en-US"/>
+        </w:rPr>
+        <w:t xml:space="preserve"> є </w:t>
+      </w:r>
+      <w:r>
+        <w:rPr>
+          <w:lang w:val="uk-UA"/>
+        </w:rPr>
+        <w:t xml:space="preserve">доступна для розуміння документація та багато навчальних матеріалів. </w:t>
+      </w:r>
+      <w:r>
+        <w:rPr>
+          <w:lang w:val="uk-UA"/>
+        </w:rPr>
+        <w:t>Встановлення та налаштування виконується кількома кліками</w:t>
+      </w:r>
+      <w:r>
+        <w:rPr>
+          <w:lang w:val="uk-UA"/>
+        </w:rPr>
+        <w:t>.</w:t>
+      </w:r>
+      <w:bookmarkStart w:id="0" w:name="_GoBack"/>
+      <w:bookmarkEnd w:id="0"/>
+      <w:r>
+        <w:rPr>
+          <w:lang w:val="uk-UA"/>
+        </w:rPr>
+        <w:t xml:space="preserve"> </w:t>
+      </w:r>
+    </w:p>
+    <w:p>
+      <w:pPr>
+        <w:pStyle w:val="a3"/>
+        <w:numPr>
+          <w:ilvl w:val="0"/>
+          <w:numId w:val="6"/>
+        </w:numPr>
+        <w:rPr>
+          <w:lang w:val="uk-UA"/>
+        </w:rPr>
+      </w:pPr>
+      <w:r>
+        <w:rPr>
+          <w:lang w:val="uk-UA"/>
+        </w:rPr>
+        <w:t>В документеції було багато інформації та прикладів</w:t>
+      </w:r>
+      <w:r>
+        <w:rPr>
+          <w:lang w:val="uk-UA"/>
+        </w:rPr>
+        <w:t xml:space="preserve">. Тож, </w:t>
+      </w:r>
+      <w:r>
+        <w:rPr>
+          <w:lang w:val="uk-UA"/>
+        </w:rPr>
+        <w:t>багато інформації було взято саме з неї.</w:t>
+      </w:r>
+    </w:p>
+    <w:p>
+      <w:pPr>
+        <w:pStyle w:val="a3"/>
+        <w:numPr>
+          <w:ilvl w:val="0"/>
+          <w:numId w:val="6"/>
+        </w:numPr>
+        <w:rPr>
+          <w:lang w:val="uk-UA"/>
+        </w:rPr>
+      </w:pPr>
+      <w:r>
+        <w:rPr>
+          <w:lang w:val="uk-UA"/>
+        </w:rPr>
+        <w:t xml:space="preserve">В цілому було зрозуміло, але </w:t>
+      </w:r>
+      <w:r>
+        <w:rPr>
+          <w:lang w:val="uk-UA"/>
+        </w:rPr>
+        <w:t xml:space="preserve">коли виникали питання, ми використовували </w:t>
+      </w:r>
+      <w:r>
+        <w:rPr>
+          <w:lang w:val="uk-UA"/>
+        </w:rPr>
+        <w:t xml:space="preserve">навчальні ресурси з </w:t>
+      </w:r>
+      <w:r>
+        <w:rPr>
+          <w:lang w:val="en-US"/>
+        </w:rPr>
+        <w:t>YouTube</w:t>
+      </w:r>
+      <w:r>
+        <w:rPr>
+          <w:lang w:val="uk-UA"/>
+        </w:rPr>
+        <w:t xml:space="preserve">. </w:t>
+      </w:r>
+    </w:p>
+    <w:p>
+      <w:pPr>
+        <w:pStyle w:val="a3"/>
+        <w:numPr>
+          <w:ilvl w:val="0"/>
+          <w:numId w:val="6"/>
+        </w:numPr>
+        <w:rPr>
+          <w:lang w:val="uk-UA"/>
+        </w:rPr>
+      </w:pPr>
+      <w:r>
+        <w:rPr>
+          <w:lang w:val="uk-UA"/>
+        </w:rPr>
+        <w:lastRenderedPageBreak/>
+        <w:t xml:space="preserve">Бібліотеку було використовувати </w:t>
+      </w:r>
+      <w:r>
+        <w:rPr>
+          <w:lang w:val="uk-UA"/>
+        </w:rPr>
+        <w:t xml:space="preserve">достатньо зручно, тому що </w:t>
+      </w:r>
+      <w:r>
+        <w:rPr>
+          <w:lang w:val="uk-UA"/>
+        </w:rPr>
+        <w:t xml:space="preserve">вона має багато </w:t>
+      </w:r>
+      <w:r>
+        <w:rPr>
+          <w:lang w:val="uk-UA"/>
+        </w:rPr>
+        <w:t xml:space="preserve">зручних </w:t>
+      </w:r>
+      <w:r>
+        <w:rPr>
+          <w:lang w:val="uk-UA"/>
+        </w:rPr>
+        <w:t xml:space="preserve">функцій, які </w:t>
+      </w:r>
+      <w:r>
+        <w:rPr>
+          <w:lang w:val="uk-UA"/>
+        </w:rPr>
+        <w:t>дозволяють уникати повторенню коду.</w:t>
+      </w:r>
+    </w:p>
+    <w:p>
+      <w:pPr>
+        <w:pStyle w:val="a3"/>
+        <w:numPr>
+          <w:ilvl w:val="0"/>
+          <w:numId w:val="6"/>
+        </w:numPr>
+        <w:rPr>
+          <w:lang w:val="uk-UA"/>
+        </w:rPr>
+      </w:pPr>
+      <w:r>
+        <w:rPr>
+          <w:lang w:val="uk-UA"/>
+        </w:rPr>
+        <w:t xml:space="preserve">Кожна з </w:t>
+      </w:r>
+      <w:r>
+        <w:rPr>
+          <w:lang w:val="uk-UA"/>
+        </w:rPr>
+        <w:t>функц</w:t>
+      </w:r>
+      <w:r>
+        <w:rPr>
+          <w:lang w:val="uk-UA"/>
+        </w:rPr>
+        <w:t xml:space="preserve">ій /класів /методів були чітко та зрозуміло визначенні в документації. Їх використання </w:t>
+      </w:r>
+      <w:r>
+        <w:rPr>
+          <w:lang w:val="uk-UA"/>
+        </w:rPr>
+        <w:t>точно відображалось у програмі.</w:t>
+      </w:r>
+    </w:p>
+    <w:p>
+      <w:pPr>
+        <w:pStyle w:val="a3"/>
+        <w:numPr>
+          <w:ilvl w:val="0"/>
+          <w:numId w:val="6"/>
+        </w:numPr>
+        <w:rPr>
+          <w:lang w:val="uk-UA"/>
+        </w:rPr>
+      </w:pPr>
+      <w:r>
+        <w:rPr>
+          <w:lang w:val="uk-UA"/>
+        </w:rPr>
+        <w:t xml:space="preserve">Бібліотека була розробленна на основі середовища розробки </w:t>
+      </w:r>
+      <w:r>
+        <w:rPr>
+          <w:lang w:val="en-US"/>
+        </w:rPr>
+        <w:t>Unity</w:t>
+      </w:r>
+      <w:r>
+        <w:rPr>
+          <w:lang w:val="uk-UA"/>
+        </w:rPr>
+        <w:t>, тому при н</w:t>
+      </w:r>
+      <w:r>
+        <w:rPr>
+          <w:lang w:val="uk-UA"/>
+        </w:rPr>
+        <w:t xml:space="preserve">аписанні коду ми зустрічалися зі знайомими </w:t>
+      </w:r>
+      <w:r>
+        <w:rPr>
+          <w:lang w:val="uk-UA"/>
+        </w:rPr>
+        <w:t>класами та методами. Тож, вивчення бібліотеки з нуля не викликало неприємностей</w:t>
+      </w:r>
+      <w:r>
+        <w:rPr>
+          <w:lang w:val="uk-UA"/>
+        </w:rPr>
+        <w:t xml:space="preserve">. </w:t>
+      </w:r>
+    </w:p>
+    <w:p>
+      <w:pPr>
+        <w:pStyle w:val="a3"/>
+        <w:numPr>
+          <w:ilvl w:val="0"/>
+          <w:numId w:val="6"/>
+        </w:numPr>
+        <w:rPr>
+          <w:lang w:val="uk-UA"/>
+        </w:rPr>
+      </w:pPr>
+      <w:r>
+        <w:rPr>
+          <w:lang w:val="uk-UA"/>
+        </w:rPr>
+        <w:t>Так, проблеми виникали. Їх</w:t>
+      </w:r>
+      <w:r>
+        <w:rPr>
+          <w:lang w:val="uk-UA"/>
+        </w:rPr>
+        <w:t xml:space="preserve"> вдалося вирішити за допомогою питань на </w:t>
+      </w:r>
+      <w:proofErr w:type="spellStart"/>
+      <w:r>
+        <w:rPr>
+          <w:lang w:val="en-US"/>
+        </w:rPr>
+        <w:t>StackOverflow</w:t>
+      </w:r>
+      <w:proofErr w:type="spellEnd"/>
+      <w:r>
+        <w:rPr>
+          <w:lang w:val="uk-UA"/>
+        </w:rPr>
+        <w:t xml:space="preserve">. </w:t>
+      </w:r>
+    </w:p>
+    <w:p>
+      <w:pPr>
+        <w:pStyle w:val="a3"/>
+        <w:numPr>
+          <w:ilvl w:val="0"/>
+          <w:numId w:val="6"/>
+        </w:numPr>
+        <w:rPr>
+          <w:lang w:val="uk-UA"/>
+        </w:rPr>
+      </w:pPr>
+      <w:r>
+        <w:rPr>
+          <w:lang w:val="uk-UA"/>
+        </w:rPr>
+        <w:t xml:space="preserve">Сподобалось те, що </w:t>
+      </w:r>
+      <w:r>
+        <w:rPr>
+          <w:lang w:val="uk-UA"/>
+        </w:rPr>
+        <w:t xml:space="preserve">швидкість з’єднання була вище ніж очікувана та </w:t>
+      </w:r>
+      <w:r>
+        <w:rPr>
+          <w:lang w:val="uk-UA"/>
+        </w:rPr>
+        <w:t>почати з нуля дуже легко.</w:t>
+      </w:r>
+    </w:p>
+    <w:p>
+      <w:pPr>
+        <w:pStyle w:val="a3"/>
+        <w:numPr>
+          <w:ilvl w:val="0"/>
+          <w:numId w:val="6"/>
+        </w:numPr>
+        <w:rPr>
+          <w:lang w:val="uk-UA"/>
+        </w:rPr>
+      </w:pPr>
+      <w:r>
+        <w:rPr>
+          <w:lang w:val="uk-UA"/>
+        </w:rPr>
+        <w:t>Чим</w:t>
+      </w:r>
+      <w:r>
+        <w:rPr>
+          <w:lang w:val="uk-UA"/>
+        </w:rPr>
+        <w:t xml:space="preserve"> більше взаємо</w:t>
+      </w:r>
+      <w:r>
+        <w:rPr>
+          <w:lang w:val="uk-UA"/>
+        </w:rPr>
+        <w:t>пов</w:t>
+      </w:r>
+      <w:r>
+        <w:rPr>
+          <w:lang w:val="uk-UA"/>
+        </w:rPr>
+        <w:t xml:space="preserve">’язаних об’єктів, тим ваще контролювати </w:t>
+      </w:r>
+      <w:r>
+        <w:rPr>
+          <w:lang w:val="uk-UA"/>
+        </w:rPr>
+        <w:t>їх мережеве поєднання.</w:t>
+      </w:r>
+    </w:p>
+    <w:p>
+      <w:pPr>
+        <w:pStyle w:val="a3"/>
+        <w:numPr>
+          <w:ilvl w:val="0"/>
+          <w:numId w:val="6"/>
+        </w:numPr>
+        <w:rPr>
+          <w:lang w:val="uk-UA"/>
+        </w:rPr>
+      </w:pPr>
+      <w:r>
+        <w:rPr>
+          <w:lang w:val="uk-UA"/>
+        </w:rPr>
+        <w:t>Ми вважаємо, що ця бібліотека</w:t>
+      </w:r>
+      <w:r>
+        <w:rPr>
+          <w:lang w:val="uk-UA"/>
+        </w:rPr>
+        <w:t xml:space="preserve"> є найкращою серед безкоштовних. </w:t>
+      </w:r>
+      <w:r>
+        <w:rPr>
+          <w:lang w:val="uk-UA"/>
+        </w:rPr>
+        <w:t xml:space="preserve">Якщо б ми </w:t>
+      </w:r>
+      <w:r>
+        <w:rPr>
+          <w:lang w:val="uk-UA"/>
+        </w:rPr>
+        <w:t xml:space="preserve">мали схожу або аналогічну задачу, то, скоріш за все, використовували цю </w:t>
+      </w:r>
+      <w:r>
+        <w:rPr>
+          <w:lang w:val="uk-UA"/>
+        </w:rPr>
+        <w:t xml:space="preserve">бібліотеку, але внесли б деякі </w:t>
+      </w:r>
+      <w:r>
+        <w:rPr>
+          <w:lang w:val="uk-UA"/>
+        </w:rPr>
+        <w:t>невеликі виправлення.</w:t>
       </w:r>
     </w:p>
     <w:sectPr>
@@ -1235,6 +1752,95 @@
     </w:lvl>
   </w:abstractNum>
   <w:abstractNum w:abstractNumId="3">
+    <w:nsid w:val="5D752B62"/>
+    <w:multiLevelType w:val="hybridMultilevel"/>
+    <w:tmpl w:val="040C7E34"/>
+    <w:lvl w:ilvl="0" w:tplc="0409000F">
+      <w:start w:val="1"/>
+      <w:numFmt w:val="decimal"/>
+      <w:lvlText w:val="%1."/>
+      <w:lvlJc w:val="left"/>
+      <w:pPr>
+        <w:ind w:left="720" w:hanging="360"/>
+      </w:pPr>
+      <w:rPr>
+        <w:rFonts w:hint="default"/>
+      </w:rPr>
+    </w:lvl>
+    <w:lvl w:ilvl="1" w:tplc="04090019" w:tentative="1">
+      <w:start w:val="1"/>
+      <w:numFmt w:val="lowerLetter"/>
+      <w:lvlText w:val="%2."/>
+      <w:lvlJc w:val="left"/>
+      <w:pPr>
+        <w:ind w:left="1440" w:hanging="360"/>
+      </w:pPr>
+    </w:lvl>
+    <w:lvl w:ilvl="2" w:tplc="0409001B" w:tentative="1">
+      <w:start w:val="1"/>
+      <w:numFmt w:val="lowerRoman"/>
+      <w:lvlText w:val="%3."/>
+      <w:lvlJc w:val="right"/>
+      <w:pPr>
+        <w:ind w:left="2160" w:hanging="180"/>
+      </w:pPr>
+    </w:lvl>
+    <w:lvl w:ilvl="3" w:tplc="0409000F" w:tentative="1">
+      <w:start w:val="1"/>
+      <w:numFmt w:val="decimal"/>
+      <w:lvlText w:val="%4."/>
+      <w:lvlJc w:val="left"/>
+      <w:pPr>
+        <w:ind w:left="2880" w:hanging="360"/>
+      </w:pPr>
+    </w:lvl>
+    <w:lvl w:ilvl="4" w:tplc="04090019" w:tentative="1">
+      <w:start w:val="1"/>
+      <w:numFmt w:val="lowerLetter"/>
+      <w:lvlText w:val="%5."/>
+      <w:lvlJc w:val="left"/>
+      <w:pPr>
+        <w:ind w:left="3600" w:hanging="360"/>
+      </w:pPr>
+    </w:lvl>
+    <w:lvl w:ilvl="5" w:tplc="0409001B" w:tentative="1">
+      <w:start w:val="1"/>
+      <w:numFmt w:val="lowerRoman"/>
+      <w:lvlText w:val="%6."/>
+      <w:lvlJc w:val="right"/>
+      <w:pPr>
+        <w:ind w:left="4320" w:hanging="180"/>
+      </w:pPr>
+    </w:lvl>
+    <w:lvl w:ilvl="6" w:tplc="0409000F" w:tentative="1">
+      <w:start w:val="1"/>
+      <w:numFmt w:val="decimal"/>
+      <w:lvlText w:val="%7."/>
+      <w:lvlJc w:val="left"/>
+      <w:pPr>
+        <w:ind w:left="5040" w:hanging="360"/>
+      </w:pPr>
+    </w:lvl>
+    <w:lvl w:ilvl="7" w:tplc="04090019" w:tentative="1">
+      <w:start w:val="1"/>
+      <w:numFmt w:val="lowerLetter"/>
+      <w:lvlText w:val="%8."/>
+      <w:lvlJc w:val="left"/>
+      <w:pPr>
+        <w:ind w:left="5760" w:hanging="360"/>
+      </w:pPr>
+    </w:lvl>
+    <w:lvl w:ilvl="8" w:tplc="0409001B" w:tentative="1">
+      <w:start w:val="1"/>
+      <w:numFmt w:val="lowerRoman"/>
+      <w:lvlText w:val="%9."/>
+      <w:lvlJc w:val="right"/>
+      <w:pPr>
+        <w:ind w:left="6480" w:hanging="180"/>
+      </w:pPr>
+    </w:lvl>
+  </w:abstractNum>
+  <w:abstractNum w:abstractNumId="4">
     <w:nsid w:val="674E588C"/>
     <w:multiLevelType w:val="hybridMultilevel"/>
     <w:tmpl w:val="F55ECCD6"/>
@@ -1347,7 +1953,7 @@
       </w:rPr>
     </w:lvl>
   </w:abstractNum>
-  <w:abstractNum w:abstractNumId="4">
+  <w:abstractNum w:abstractNumId="5">
     <w:nsid w:val="7FCB526C"/>
     <w:multiLevelType w:val="hybridMultilevel"/>
     <w:tmpl w:val="7B4C8434"/>
@@ -1461,7 +2067,7 @@
     </w:lvl>
   </w:abstractNum>
   <w:num w:numId="1">
-    <w:abstractNumId w:val="4"/>
+    <w:abstractNumId w:val="5"/>
   </w:num>
   <w:num w:numId="2">
     <w:abstractNumId w:val="2"/>
@@ -1470,10 +2076,13 @@
     <w:abstractNumId w:val="1"/>
   </w:num>
   <w:num w:numId="4">
-    <w:abstractNumId w:val="3"/>
+    <w:abstractNumId w:val="4"/>
   </w:num>
   <w:num w:numId="5">
     <w:abstractNumId w:val="0"/>
+  </w:num>
+  <w:num w:numId="6">
+    <w:abstractNumId w:val="3"/>
   </w:num>
 </w:numbering>
 </file>

--- a/Ricoshooter FTS Звіт.docx
+++ b/Ricoshooter FTS Звіт.docx
@@ -1,6 +1,6 @@
 
 <file path=word/document.xml><?xml version="1.0" encoding="utf-8"?>
-<w:document xmlns:wpc="http://schemas.microsoft.com/office/word/2010/wordprocessingCanvas" xmlns:mo="http://schemas.microsoft.com/office/mac/office/2008/main" xmlns:mc="http://schemas.openxmlformats.org/markup-compatibility/2006" xmlns:mv="urn:schemas-microsoft-com:mac:vml" xmlns:o="urn:schemas-microsoft-com:office:office" xmlns:r="http://schemas.openxmlformats.org/officeDocument/2006/relationships" xmlns:m="http://schemas.openxmlformats.org/officeDocument/2006/math" xmlns:v="urn:schemas-microsoft-com:vml" xmlns:wp14="http://schemas.microsoft.com/office/word/2010/wordprocessingDrawing" xmlns:wp="http://schemas.openxmlformats.org/drawingml/2006/wordprocessingDrawing" xmlns:w10="urn:schemas-microsoft-com:office:word" xmlns:w="http://schemas.openxmlformats.org/wordprocessingml/2006/main" xmlns:w14="http://schemas.microsoft.com/office/word/2010/wordml" xmlns:wpg="http://schemas.microsoft.com/office/word/2010/wordprocessingGroup" xmlns:wpi="http://schemas.microsoft.com/office/word/2010/wordprocessingInk" xmlns:wne="http://schemas.microsoft.com/office/word/2006/wordml" xmlns:wps="http://schemas.microsoft.com/office/word/2010/wordprocessingShape" mc:Ignorable="w14 wp14">
+<w:document xmlns:wpc="http://schemas.microsoft.com/office/word/2010/wordprocessingCanvas" xmlns:cx="http://schemas.microsoft.com/office/drawing/2014/chartex" xmlns:cx1="http://schemas.microsoft.com/office/drawing/2015/9/8/chartex" xmlns:cx2="http://schemas.microsoft.com/office/drawing/2015/10/21/chartex" xmlns:cx3="http://schemas.microsoft.com/office/drawing/2016/5/9/chartex" xmlns:cx4="http://schemas.microsoft.com/office/drawing/2016/5/10/chartex" xmlns:cx5="http://schemas.microsoft.com/office/drawing/2016/5/11/chartex" xmlns:cx6="http://schemas.microsoft.com/office/drawing/2016/5/12/chartex" xmlns:cx7="http://schemas.microsoft.com/office/drawing/2016/5/13/chartex" xmlns:cx8="http://schemas.microsoft.com/office/drawing/2016/5/14/chartex" xmlns:mc="http://schemas.openxmlformats.org/markup-compatibility/2006" xmlns:aink="http://schemas.microsoft.com/office/drawing/2016/ink" xmlns:am3d="http://schemas.microsoft.com/office/drawing/2017/model3d" xmlns:o="urn:schemas-microsoft-com:office:office" xmlns:r="http://schemas.openxmlformats.org/officeDocument/2006/relationships" xmlns:m="http://schemas.openxmlformats.org/officeDocument/2006/math" xmlns:v="urn:schemas-microsoft-com:vml" xmlns:wp14="http://schemas.microsoft.com/office/word/2010/wordprocessingDrawing" xmlns:wp="http://schemas.openxmlformats.org/drawingml/2006/wordprocessingDrawing" xmlns:w10="urn:schemas-microsoft-com:office:word" xmlns:w="http://schemas.openxmlformats.org/wordprocessingml/2006/main" xmlns:w14="http://schemas.microsoft.com/office/word/2010/wordml" xmlns:w15="http://schemas.microsoft.com/office/word/2012/wordml" xmlns:w16cex="http://schemas.microsoft.com/office/word/2018/wordml/cex" xmlns:w16cid="http://schemas.microsoft.com/office/word/2016/wordml/cid" xmlns:w16="http://schemas.microsoft.com/office/word/2018/wordml" xmlns:w16sdtdh="http://schemas.microsoft.com/office/word/2020/wordml/sdtdatahash" xmlns:w16se="http://schemas.microsoft.com/office/word/2015/wordml/symex" xmlns:wpg="http://schemas.microsoft.com/office/word/2010/wordprocessingGroup" xmlns:wpi="http://schemas.microsoft.com/office/word/2010/wordprocessingInk" xmlns:wne="http://schemas.microsoft.com/office/word/2006/wordml" xmlns:wps="http://schemas.microsoft.com/office/word/2010/wordprocessingShape" mc:Ignorable="w14 w15 w16se w16cid w16 w16cex w16sdtdh wp14">
   <w:body>
     <w:p>
       <w:pPr>
@@ -87,292 +87,296 @@
       </w:r>
     </w:p>
     <w:p>
-      <w:pPr>
+      <w:r>
+        <w:rPr>
+          <w:u w:val="single"/>
+          <w:lang w:val="uk-UA"/>
+        </w:rPr>
+        <w:t xml:space="preserve">Назва </w:t>
+      </w:r>
+      <w:r>
+        <w:rPr>
+          <w:u w:val="single"/>
+          <w:lang w:val="uk-UA"/>
+        </w:rPr>
+        <w:t>гри:</w:t>
+      </w:r>
+      <w:r>
+        <w:rPr>
+          <w:lang w:val="uk-UA"/>
+        </w:rPr>
+        <w:t xml:space="preserve"> </w:t>
+      </w:r>
+      <w:proofErr w:type="spellStart"/>
+      <w:r>
         <w:rPr>
           <w:lang w:val="en-US"/>
         </w:rPr>
+        <w:t>Ricoshooter</w:t>
+      </w:r>
+      <w:proofErr w:type="spellEnd"/>
+    </w:p>
+    <w:p>
+      <w:pPr>
+        <w:rPr>
+          <w:lang w:val="uk-UA"/>
+        </w:rPr>
       </w:pPr>
       <w:r>
         <w:rPr>
           <w:u w:val="single"/>
           <w:lang w:val="uk-UA"/>
         </w:rPr>
-        <w:t xml:space="preserve">Назва </w:t>
-      </w:r>
-      <w:r>
+        <w:t>Жанр:</w:t>
+      </w:r>
+      <w:r>
+        <w:rPr>
+          <w:lang w:val="uk-UA"/>
+        </w:rPr>
+        <w:t xml:space="preserve"> </w:t>
+      </w:r>
+      <w:r>
+        <w:rPr>
+          <w:lang w:val="uk-UA"/>
+        </w:rPr>
+        <w:t xml:space="preserve">Аркада, </w:t>
+      </w:r>
+      <w:proofErr w:type="spellStart"/>
+      <w:r>
+        <w:rPr>
+          <w:lang w:val="uk-UA"/>
+        </w:rPr>
+        <w:t>Шутер</w:t>
+      </w:r>
+      <w:proofErr w:type="spellEnd"/>
+    </w:p>
+    <w:p>
+      <w:pPr>
         <w:rPr>
           <w:u w:val="single"/>
           <w:lang w:val="uk-UA"/>
         </w:rPr>
-        <w:t>гри:</w:t>
-      </w:r>
-      <w:r>
-        <w:rPr>
-          <w:lang w:val="uk-UA"/>
-        </w:rPr>
+      </w:pPr>
+      <w:r>
+        <w:rPr>
+          <w:u w:val="single"/>
+          <w:lang w:val="uk-UA"/>
+        </w:rPr>
+        <w:t>Опис гри:</w:t>
+      </w:r>
+    </w:p>
+    <w:p>
+      <w:pPr>
+        <w:rPr>
+          <w:lang w:val="uk-UA"/>
+        </w:rPr>
+      </w:pPr>
+      <w:proofErr w:type="spellStart"/>
+      <w:r>
+        <w:rPr>
+          <w:lang w:val="en-US"/>
+        </w:rPr>
+        <w:t>Ricos</w:t>
+      </w:r>
+      <w:r>
+        <w:rPr>
+          <w:lang w:val="en-US"/>
+        </w:rPr>
+        <w:t>hooter</w:t>
+      </w:r>
+      <w:proofErr w:type="spellEnd"/>
+      <w:r>
+        <w:rPr>
+          <w:lang w:val="uk-UA"/>
+        </w:rPr>
+        <w:t xml:space="preserve"> – </w:t>
+      </w:r>
+      <w:r>
+        <w:rPr>
+          <w:lang w:val="uk-UA"/>
+        </w:rPr>
+        <w:t>мережев</w:t>
+      </w:r>
+      <w:r>
+        <w:rPr>
+          <w:lang w:val="uk-UA"/>
+        </w:rPr>
+        <w:t>а, багатокористувацька 3-Д гра.</w:t>
+      </w:r>
+      <w:r>
+        <w:rPr>
+          <w:lang w:val="uk-UA"/>
+        </w:rPr>
+        <w:t xml:space="preserve"> На екрані з’являється карта з перешкодами та гравці </w:t>
+      </w:r>
+      <w:r>
+        <w:rPr>
+          <w:lang w:val="uk-UA"/>
+        </w:rPr>
+        <w:t>зі зброєю. Гравцям потрібно с</w:t>
+      </w:r>
+      <w:r>
+        <w:rPr>
+          <w:lang w:val="uk-UA"/>
+        </w:rPr>
+        <w:t>тріляти по супротивникам, але коли куля</w:t>
+      </w:r>
+      <w:r>
+        <w:rPr>
+          <w:lang w:val="uk-UA"/>
+        </w:rPr>
+        <w:t xml:space="preserve"> влучає в поверхню, то вона відбивається та летить далі. </w:t>
+      </w:r>
+    </w:p>
+    <w:p>
+      <w:pPr>
+        <w:ind w:firstLine="708"/>
+        <w:rPr>
+          <w:lang w:val="uk-UA"/>
+        </w:rPr>
+      </w:pPr>
+      <w:r>
+        <w:rPr>
+          <w:lang w:val="uk-UA"/>
+        </w:rPr>
+        <w:t xml:space="preserve">Для написання гри використовували </w:t>
+      </w:r>
+      <w:r>
+        <w:rPr>
+          <w:lang w:val="uk-UA"/>
+        </w:rPr>
+        <w:t xml:space="preserve">середовище </w:t>
+      </w:r>
+      <w:r>
+        <w:rPr>
+          <w:lang w:val="uk-UA"/>
+        </w:rPr>
+        <w:t xml:space="preserve">розробки </w:t>
+      </w:r>
+      <w:r>
+        <w:rPr>
+          <w:lang w:val="uk-UA"/>
+        </w:rPr>
+        <w:t>“</w:t>
+      </w:r>
+      <w:r>
+        <w:rPr>
+          <w:lang w:val="en-US"/>
+        </w:rPr>
+        <w:t>Unity</w:t>
+      </w:r>
+      <w:r>
+        <w:t>”</w:t>
+      </w:r>
+      <w:r>
+        <w:rPr>
+          <w:lang w:val="uk-UA"/>
+        </w:rPr>
+        <w:t>.</w:t>
+      </w:r>
+    </w:p>
+    <w:p>
+      <w:pPr>
+        <w:rPr>
+          <w:lang w:val="uk-UA"/>
+        </w:rPr>
+      </w:pPr>
+      <w:r>
+        <w:rPr>
+          <w:lang w:val="uk-UA"/>
+        </w:rPr>
+        <w:t>Д</w:t>
+      </w:r>
+      <w:r>
+        <w:rPr>
+          <w:lang w:val="uk-UA"/>
+        </w:rPr>
+        <w:t>ля зображення персонажа та створення його анімації використовували програму “</w:t>
+      </w:r>
+      <w:r>
+        <w:rPr>
+          <w:lang w:val="en-US"/>
+        </w:rPr>
+        <w:t>Blender</w:t>
+      </w:r>
+      <w:r>
+        <w:rPr>
+          <w:lang w:val="uk-UA"/>
+        </w:rPr>
+        <w:t xml:space="preserve">”.  </w:t>
+      </w:r>
+      <w:r>
+        <w:rPr>
+          <w:lang w:val="uk-UA"/>
+        </w:rPr>
+        <w:t xml:space="preserve">Гра </w:t>
+      </w:r>
+      <w:r>
+        <w:rPr>
+          <w:lang w:val="uk-UA"/>
+        </w:rPr>
+        <w:t>побудована з використанням локальної мережі</w:t>
+      </w:r>
+      <w:r>
+        <w:rPr>
+          <w:lang w:val="uk-UA"/>
+        </w:rPr>
+        <w:t xml:space="preserve"> на основі </w:t>
+      </w:r>
+      <w:r>
+        <w:rPr>
+          <w:lang w:val="en-US"/>
+        </w:rPr>
+        <w:t>TCP</w:t>
+      </w:r>
+      <w:r>
+        <w:rPr>
+          <w:lang w:val="uk-UA"/>
+        </w:rPr>
+        <w:t xml:space="preserve"> протоколу</w:t>
+      </w:r>
+      <w:r>
+        <w:rPr>
+          <w:lang w:val="uk-UA"/>
+        </w:rPr>
+        <w:t xml:space="preserve">. </w:t>
+      </w:r>
+    </w:p>
+    <w:p>
+      <w:pPr>
+        <w:rPr>
+          <w:lang w:val="uk-UA"/>
+        </w:rPr>
+      </w:pPr>
+      <w:r>
+        <w:rPr>
+          <w:lang w:val="uk-UA"/>
+        </w:rPr>
+        <w:t xml:space="preserve">При створенні </w:t>
+      </w:r>
+      <w:r>
+        <w:rPr>
+          <w:lang w:val="uk-UA"/>
+        </w:rPr>
+        <w:t>використову</w:t>
+      </w:r>
+      <w:r>
+        <w:rPr>
+          <w:lang w:val="uk-UA"/>
+        </w:rPr>
+        <w:t>вали бібліотеку</w:t>
+      </w:r>
+      <w:r>
         <w:t xml:space="preserve"> </w:t>
       </w:r>
-      <w:proofErr w:type="spellStart"/>
       <w:r>
         <w:rPr>
           <w:lang w:val="en-US"/>
         </w:rPr>
-        <w:t>Ricoshooter</w:t>
-      </w:r>
-      <w:proofErr w:type="spellEnd"/>
-    </w:p>
-    <w:p>
-      <w:pPr>
-        <w:rPr>
-          <w:lang w:val="uk-UA"/>
-        </w:rPr>
-      </w:pPr>
-      <w:r>
-        <w:rPr>
-          <w:u w:val="single"/>
-          <w:lang w:val="uk-UA"/>
-        </w:rPr>
-        <w:t>Жанр:</w:t>
-      </w:r>
-      <w:r>
-        <w:rPr>
-          <w:lang w:val="uk-UA"/>
-        </w:rPr>
-        <w:t xml:space="preserve"> </w:t>
-      </w:r>
-      <w:r>
-        <w:rPr>
-          <w:lang w:val="uk-UA"/>
-        </w:rPr>
-        <w:t>Аркада, Шутер</w:t>
-      </w:r>
-    </w:p>
-    <w:p>
-      <w:pPr>
-        <w:rPr>
-          <w:u w:val="single"/>
-          <w:lang w:val="uk-UA"/>
-        </w:rPr>
-      </w:pPr>
-      <w:r>
-        <w:rPr>
-          <w:u w:val="single"/>
-          <w:lang w:val="uk-UA"/>
-        </w:rPr>
-        <w:t>Опис гри:</w:t>
-      </w:r>
-    </w:p>
-    <w:p>
-      <w:pPr>
-        <w:rPr>
-          <w:lang w:val="uk-UA"/>
-        </w:rPr>
-      </w:pPr>
-      <w:proofErr w:type="spellStart"/>
-      <w:proofErr w:type="gramStart"/>
-      <w:r>
-        <w:rPr>
-          <w:lang w:val="en-US"/>
-        </w:rPr>
-        <w:t>Ricos</w:t>
-      </w:r>
-      <w:r>
-        <w:rPr>
-          <w:lang w:val="en-US"/>
-        </w:rPr>
-        <w:t>hooter</w:t>
-      </w:r>
-      <w:proofErr w:type="spellEnd"/>
-      <w:r>
-        <w:rPr>
-          <w:lang w:val="en-US"/>
-        </w:rPr>
-        <w:t xml:space="preserve"> – </w:t>
-      </w:r>
-      <w:r>
-        <w:rPr>
-          <w:lang w:val="uk-UA"/>
-        </w:rPr>
-        <w:t>мережев</w:t>
-      </w:r>
-      <w:r>
-        <w:rPr>
-          <w:lang w:val="uk-UA"/>
-        </w:rPr>
-        <w:t>а, багатокористувацька 3-Д гра.</w:t>
-      </w:r>
-      <w:proofErr w:type="gramEnd"/>
-      <w:r>
-        <w:rPr>
-          <w:lang w:val="uk-UA"/>
-        </w:rPr>
-        <w:t xml:space="preserve"> На екрані з’являється карта з перешкодами та гравці </w:t>
-      </w:r>
-      <w:r>
-        <w:rPr>
-          <w:lang w:val="uk-UA"/>
-        </w:rPr>
-        <w:t>зі зброєю. Гравцям потрібно с</w:t>
-      </w:r>
-      <w:r>
-        <w:rPr>
-          <w:lang w:val="uk-UA"/>
-        </w:rPr>
-        <w:t>тріляти по супротивникам, але коли куля</w:t>
-      </w:r>
-      <w:r>
-        <w:rPr>
-          <w:lang w:val="uk-UA"/>
-        </w:rPr>
-        <w:t xml:space="preserve"> влучає в поверхню, то вона відбивається та летить далі. </w:t>
-      </w:r>
-    </w:p>
-    <w:p>
-      <w:pPr>
-        <w:ind w:firstLine="708"/>
-        <w:rPr>
-          <w:lang w:val="uk-UA"/>
-        </w:rPr>
-      </w:pPr>
-      <w:r>
-        <w:rPr>
-          <w:lang w:val="uk-UA"/>
-        </w:rPr>
-        <w:t xml:space="preserve">Для написання гри використовували </w:t>
-      </w:r>
-      <w:r>
-        <w:rPr>
-          <w:lang w:val="uk-UA"/>
-        </w:rPr>
-        <w:t xml:space="preserve">середовище </w:t>
-      </w:r>
-      <w:r>
-        <w:rPr>
-          <w:lang w:val="uk-UA"/>
-        </w:rPr>
-        <w:t xml:space="preserve">розробки </w:t>
-      </w:r>
-      <w:r>
-        <w:rPr>
-          <w:lang w:val="uk-UA"/>
-        </w:rPr>
-        <w:t>“</w:t>
-      </w:r>
-      <w:r>
-        <w:rPr>
-          <w:lang w:val="en-US"/>
-        </w:rPr>
-        <w:t>Unity</w:t>
-      </w:r>
-      <w:r>
-        <w:rPr>
-          <w:lang w:val="en-US"/>
-        </w:rPr>
-        <w:t>”</w:t>
-      </w:r>
-      <w:r>
-        <w:rPr>
-          <w:lang w:val="uk-UA"/>
-        </w:rPr>
-        <w:t>.</w:t>
-      </w:r>
-    </w:p>
-    <w:p>
-      <w:pPr>
-        <w:rPr>
-          <w:lang w:val="uk-UA"/>
-        </w:rPr>
-      </w:pPr>
-      <w:r>
-        <w:rPr>
-          <w:lang w:val="uk-UA"/>
-        </w:rPr>
-        <w:t>Д</w:t>
-      </w:r>
-      <w:r>
-        <w:rPr>
-          <w:lang w:val="uk-UA"/>
-        </w:rPr>
-        <w:t>ля зображення персонажа та створення його анімації використовували програму “</w:t>
-      </w:r>
-      <w:r>
-        <w:rPr>
-          <w:lang w:val="en-US"/>
-        </w:rPr>
-        <w:t>Blender</w:t>
-      </w:r>
-      <w:r>
-        <w:rPr>
-          <w:lang w:val="uk-UA"/>
-        </w:rPr>
-        <w:t xml:space="preserve">”.  </w:t>
-      </w:r>
-      <w:r>
-        <w:rPr>
-          <w:lang w:val="uk-UA"/>
-        </w:rPr>
-        <w:t xml:space="preserve">Гра </w:t>
-      </w:r>
-      <w:r>
-        <w:rPr>
-          <w:lang w:val="uk-UA"/>
-        </w:rPr>
-        <w:t>побудована з використанням локальної мережі</w:t>
-      </w:r>
-      <w:r>
-        <w:rPr>
-          <w:lang w:val="uk-UA"/>
-        </w:rPr>
-        <w:t xml:space="preserve"> на основі </w:t>
-      </w:r>
-      <w:r>
-        <w:rPr>
-          <w:lang w:val="en-US"/>
-        </w:rPr>
-        <w:t>TCP</w:t>
-      </w:r>
-      <w:r>
-        <w:rPr>
-          <w:lang w:val="uk-UA"/>
-        </w:rPr>
-        <w:t xml:space="preserve"> протоколу</w:t>
-      </w:r>
-      <w:r>
-        <w:rPr>
-          <w:lang w:val="uk-UA"/>
-        </w:rPr>
+        <w:t>Mirror</w:t>
+      </w:r>
+      <w:r>
         <w:t xml:space="preserve">. </w:t>
-      </w:r>
-    </w:p>
-    <w:p>
-      <w:pPr>
-        <w:rPr>
-          <w:lang w:val="uk-UA"/>
-        </w:rPr>
-      </w:pPr>
-      <w:r>
-        <w:rPr>
-          <w:lang w:val="uk-UA"/>
-        </w:rPr>
-        <w:t xml:space="preserve">При створенні </w:t>
-      </w:r>
-      <w:r>
-        <w:rPr>
-          <w:lang w:val="uk-UA"/>
-        </w:rPr>
-        <w:t>використову</w:t>
-      </w:r>
-      <w:r>
-        <w:rPr>
-          <w:lang w:val="uk-UA"/>
-        </w:rPr>
-        <w:t>вали бібліотеку</w:t>
-      </w:r>
-      <w:r>
-        <w:rPr>
-          <w:lang w:val="en-US"/>
-        </w:rPr>
-        <w:t xml:space="preserve"> Mirror. </w:t>
       </w:r>
       <w:r>
         <w:rPr>
@@ -453,12 +457,39 @@
         <w:rPr>
           <w:lang w:val="en-US"/>
         </w:rPr>
-        <w:t>W, A, S, D)</w:t>
+        <w:t>W</w:t>
+      </w:r>
+      <w:r>
+        <w:t xml:space="preserve">, </w:t>
       </w:r>
       <w:r>
         <w:rPr>
           <w:lang w:val="en-US"/>
         </w:rPr>
+        <w:t>A</w:t>
+      </w:r>
+      <w:r>
+        <w:t xml:space="preserve">, </w:t>
+      </w:r>
+      <w:r>
+        <w:rPr>
+          <w:lang w:val="en-US"/>
+        </w:rPr>
+        <w:t>S</w:t>
+      </w:r>
+      <w:r>
+        <w:t xml:space="preserve">, </w:t>
+      </w:r>
+      <w:r>
+        <w:rPr>
+          <w:lang w:val="en-US"/>
+        </w:rPr>
+        <w:t>D</w:t>
+      </w:r>
+      <w:r>
+        <w:t>)</w:t>
+      </w:r>
+      <w:r>
         <w:t xml:space="preserve"> </w:t>
       </w:r>
       <w:r>
@@ -531,7 +562,10 @@
         <w:rPr>
           <w:lang w:val="en-US"/>
         </w:rPr>
-        <w:t>R) –</w:t>
+        <w:t>R</w:t>
+      </w:r>
+      <w:r>
+        <w:t>) –</w:t>
       </w:r>
       <w:r>
         <w:rPr>
@@ -664,30 +698,18 @@
       </w:r>
       <w:proofErr w:type="spellStart"/>
       <w:r>
-        <w:rPr>
-          <w:lang w:val="en-US"/>
-        </w:rPr>
         <w:t>очок</w:t>
       </w:r>
       <w:proofErr w:type="spellEnd"/>
       <w:r>
-        <w:rPr>
-          <w:lang w:val="en-US"/>
-        </w:rPr>
         <w:t xml:space="preserve"> </w:t>
       </w:r>
       <w:proofErr w:type="spellStart"/>
       <w:r>
-        <w:rPr>
-          <w:lang w:val="en-US"/>
-        </w:rPr>
         <w:t>здоров’я</w:t>
       </w:r>
       <w:proofErr w:type="spellEnd"/>
       <w:r>
-        <w:rPr>
-          <w:lang w:val="en-US"/>
-        </w:rPr>
         <w:t xml:space="preserve">. </w:t>
       </w:r>
     </w:p>
@@ -748,25 +770,23 @@
         <w:t xml:space="preserve">Для створення гри достатньо натиснути кнопку </w:t>
       </w:r>
       <w:r>
+        <w:t>“</w:t>
+      </w:r>
+      <w:r>
         <w:rPr>
           <w:lang w:val="en-US"/>
         </w:rPr>
-        <w:t>“</w:t>
-      </w:r>
-      <w:proofErr w:type="spellStart"/>
+        <w:t>Client</w:t>
+      </w:r>
+      <w:r>
+        <w:t>+</w:t>
+      </w:r>
       <w:r>
         <w:rPr>
           <w:lang w:val="en-US"/>
         </w:rPr>
-        <w:t>Client</w:t>
-      </w:r>
-      <w:r>
-        <w:rPr>
-          <w:lang w:val="en-US"/>
-        </w:rPr>
-        <w:t>+Server</w:t>
-      </w:r>
-      <w:proofErr w:type="spellEnd"/>
+        <w:t>Server</w:t>
+      </w:r>
       <w:r>
         <w:rPr>
           <w:lang w:val="uk-UA"/>
@@ -994,20 +1014,17 @@
         <w:rPr>
           <w:lang w:val="en-US"/>
         </w:rPr>
-        <w:t xml:space="preserve">Unity. В </w:t>
+        <w:t>Unity</w:t>
+      </w:r>
+      <w:r>
+        <w:t xml:space="preserve">. В </w:t>
       </w:r>
       <w:proofErr w:type="spellStart"/>
       <w:r>
-        <w:rPr>
-          <w:lang w:val="en-US"/>
-        </w:rPr>
         <w:t>Інтернеті</w:t>
       </w:r>
       <w:proofErr w:type="spellEnd"/>
       <w:r>
-        <w:rPr>
-          <w:lang w:val="en-US"/>
-        </w:rPr>
         <w:t xml:space="preserve"> є </w:t>
       </w:r>
       <w:r>
@@ -1028,8 +1045,6 @@
         </w:rPr>
         <w:t>.</w:t>
       </w:r>
-      <w:bookmarkStart w:id="0" w:name="_GoBack"/>
-      <w:bookmarkEnd w:id="0"/>
       <w:r>
         <w:rPr>
           <w:lang w:val="uk-UA"/>
@@ -1399,6 +1414,96 @@
         </w:rPr>
         <w:t>невеликі виправлення.</w:t>
       </w:r>
+    </w:p>
+    <w:p>
+      <w:pPr>
+        <w:jc w:val="center"/>
+        <w:rPr>
+          <w:u w:val="single"/>
+          <w:lang w:val="uk-UA"/>
+        </w:rPr>
+      </w:pPr>
+      <w:r>
+        <w:rPr>
+          <w:u w:val="single"/>
+          <w:lang w:val="uk-UA"/>
+        </w:rPr>
+        <w:t>Література та посилання:</w:t>
+      </w:r>
+    </w:p>
+    <w:p>
+      <w:pPr>
+        <w:pStyle w:val="a3"/>
+        <w:numPr>
+          <w:ilvl w:val="0"/>
+          <w:numId w:val="7"/>
+        </w:numPr>
+        <w:rPr>
+          <w:u w:val="single"/>
+          <w:lang w:val="uk-UA"/>
+        </w:rPr>
+      </w:pPr>
+      <w:hyperlink r:id="rId5" w:history="1">
+        <w:r>
+          <w:rPr>
+            <w:rStyle w:val="a4"/>
+            <w:lang w:val="uk-UA"/>
+          </w:rPr>
+          <w:t>https://habr.com/ru/post/549018/</w:t>
+        </w:r>
+      </w:hyperlink>
+    </w:p>
+    <w:p>
+      <w:pPr>
+        <w:pStyle w:val="a3"/>
+        <w:numPr>
+          <w:ilvl w:val="0"/>
+          <w:numId w:val="7"/>
+        </w:numPr>
+        <w:rPr>
+          <w:u w:val="single"/>
+          <w:lang w:val="uk-UA"/>
+        </w:rPr>
+      </w:pPr>
+      <w:hyperlink r:id="rId6" w:history="1">
+        <w:r>
+          <w:rPr>
+            <w:rStyle w:val="a4"/>
+            <w:lang w:val="uk-UA"/>
+          </w:rPr>
+          <w:t>https://stackoverflow.com/questions/41405791/unity3d-unet-targetrpc-call-originating-from-client</w:t>
+        </w:r>
+      </w:hyperlink>
+    </w:p>
+    <w:p>
+      <w:pPr>
+        <w:pStyle w:val="a3"/>
+        <w:numPr>
+          <w:ilvl w:val="0"/>
+          <w:numId w:val="7"/>
+        </w:numPr>
+        <w:rPr>
+          <w:u w:val="single"/>
+          <w:lang w:val="uk-UA"/>
+        </w:rPr>
+      </w:pPr>
+      <w:hyperlink r:id="rId7" w:history="1">
+        <w:r>
+          <w:rPr>
+            <w:rStyle w:val="a4"/>
+            <w:lang w:val="uk-UA"/>
+          </w:rPr>
+          <w:t>https://github.com/vis2k/Mirror</w:t>
+        </w:r>
+      </w:hyperlink>
+    </w:p>
+    <w:p>
+      <w:pPr>
+        <w:rPr>
+          <w:u w:val="single"/>
+          <w:lang w:val="uk-UA"/>
+        </w:rPr>
+      </w:pPr>
     </w:p>
     <w:sectPr>
       <w:pgSz w:w="11900" w:h="16840"/>
@@ -1411,8 +1516,8 @@
 </file>
 
 <file path=word/numbering.xml><?xml version="1.0" encoding="utf-8"?>
-<w:numbering xmlns:wpc="http://schemas.microsoft.com/office/word/2010/wordprocessingCanvas" xmlns:mo="http://schemas.microsoft.com/office/mac/office/2008/main" xmlns:mc="http://schemas.openxmlformats.org/markup-compatibility/2006" xmlns:mv="urn:schemas-microsoft-com:mac:vml" xmlns:o="urn:schemas-microsoft-com:office:office" xmlns:r="http://schemas.openxmlformats.org/officeDocument/2006/relationships" xmlns:m="http://schemas.openxmlformats.org/officeDocument/2006/math" xmlns:v="urn:schemas-microsoft-com:vml" xmlns:wp14="http://schemas.microsoft.com/office/word/2010/wordprocessingDrawing" xmlns:wp="http://schemas.openxmlformats.org/drawingml/2006/wordprocessingDrawing" xmlns:w10="urn:schemas-microsoft-com:office:word" xmlns:w="http://schemas.openxmlformats.org/wordprocessingml/2006/main" xmlns:w14="http://schemas.microsoft.com/office/word/2010/wordml" xmlns:wpg="http://schemas.microsoft.com/office/word/2010/wordprocessingGroup" xmlns:wpi="http://schemas.microsoft.com/office/word/2010/wordprocessingInk" xmlns:wne="http://schemas.microsoft.com/office/word/2006/wordml" xmlns:wps="http://schemas.microsoft.com/office/word/2010/wordprocessingShape" mc:Ignorable="w14 wp14">
-  <w:abstractNum w:abstractNumId="0">
+<w:numbering xmlns:wpc="http://schemas.microsoft.com/office/word/2010/wordprocessingCanvas" xmlns:cx="http://schemas.microsoft.com/office/drawing/2014/chartex" xmlns:cx1="http://schemas.microsoft.com/office/drawing/2015/9/8/chartex" xmlns:cx2="http://schemas.microsoft.com/office/drawing/2015/10/21/chartex" xmlns:cx3="http://schemas.microsoft.com/office/drawing/2016/5/9/chartex" xmlns:cx4="http://schemas.microsoft.com/office/drawing/2016/5/10/chartex" xmlns:cx5="http://schemas.microsoft.com/office/drawing/2016/5/11/chartex" xmlns:cx6="http://schemas.microsoft.com/office/drawing/2016/5/12/chartex" xmlns:cx7="http://schemas.microsoft.com/office/drawing/2016/5/13/chartex" xmlns:cx8="http://schemas.microsoft.com/office/drawing/2016/5/14/chartex" xmlns:mc="http://schemas.openxmlformats.org/markup-compatibility/2006" xmlns:aink="http://schemas.microsoft.com/office/drawing/2016/ink" xmlns:am3d="http://schemas.microsoft.com/office/drawing/2017/model3d" xmlns:o="urn:schemas-microsoft-com:office:office" xmlns:r="http://schemas.openxmlformats.org/officeDocument/2006/relationships" xmlns:m="http://schemas.openxmlformats.org/officeDocument/2006/math" xmlns:v="urn:schemas-microsoft-com:vml" xmlns:wp14="http://schemas.microsoft.com/office/word/2010/wordprocessingDrawing" xmlns:wp="http://schemas.openxmlformats.org/drawingml/2006/wordprocessingDrawing" xmlns:w10="urn:schemas-microsoft-com:office:word" xmlns:w="http://schemas.openxmlformats.org/wordprocessingml/2006/main" xmlns:w14="http://schemas.microsoft.com/office/word/2010/wordml" xmlns:w15="http://schemas.microsoft.com/office/word/2012/wordml" xmlns:w16cex="http://schemas.microsoft.com/office/word/2018/wordml/cex" xmlns:w16cid="http://schemas.microsoft.com/office/word/2016/wordml/cid" xmlns:w16="http://schemas.microsoft.com/office/word/2018/wordml" xmlns:w16sdtdh="http://schemas.microsoft.com/office/word/2020/wordml/sdtdatahash" xmlns:w16se="http://schemas.microsoft.com/office/word/2015/wordml/symex" xmlns:wpg="http://schemas.microsoft.com/office/word/2010/wordprocessingGroup" xmlns:wpi="http://schemas.microsoft.com/office/word/2010/wordprocessingInk" xmlns:wne="http://schemas.microsoft.com/office/word/2006/wordml" xmlns:wps="http://schemas.microsoft.com/office/word/2010/wordprocessingShape" mc:Ignorable="w14 w15 w16se w16cid w16 w16cex w16sdtdh wp14">
+  <w:abstractNum w:abstractNumId="0" w15:restartNumberingAfterBreak="0">
     <w:nsid w:val="00F5552E"/>
     <w:multiLevelType w:val="hybridMultilevel"/>
     <w:tmpl w:val="16DE8400"/>
@@ -1525,7 +1630,7 @@
       </w:rPr>
     </w:lvl>
   </w:abstractNum>
-  <w:abstractNum w:abstractNumId="1">
+  <w:abstractNum w:abstractNumId="1" w15:restartNumberingAfterBreak="0">
     <w:nsid w:val="09135534"/>
     <w:multiLevelType w:val="hybridMultilevel"/>
     <w:tmpl w:val="AB509214"/>
@@ -1638,7 +1743,7 @@
       </w:rPr>
     </w:lvl>
   </w:abstractNum>
-  <w:abstractNum w:abstractNumId="2">
+  <w:abstractNum w:abstractNumId="2" w15:restartNumberingAfterBreak="0">
     <w:nsid w:val="2BB870DF"/>
     <w:multiLevelType w:val="hybridMultilevel"/>
     <w:tmpl w:val="4C04C04E"/>
@@ -1751,7 +1856,7 @@
       </w:rPr>
     </w:lvl>
   </w:abstractNum>
-  <w:abstractNum w:abstractNumId="3">
+  <w:abstractNum w:abstractNumId="3" w15:restartNumberingAfterBreak="0">
     <w:nsid w:val="5D752B62"/>
     <w:multiLevelType w:val="hybridMultilevel"/>
     <w:tmpl w:val="040C7E34"/>
@@ -1840,7 +1945,7 @@
       </w:pPr>
     </w:lvl>
   </w:abstractNum>
-  <w:abstractNum w:abstractNumId="4">
+  <w:abstractNum w:abstractNumId="4" w15:restartNumberingAfterBreak="0">
     <w:nsid w:val="674E588C"/>
     <w:multiLevelType w:val="hybridMultilevel"/>
     <w:tmpl w:val="F55ECCD6"/>
@@ -1953,7 +2058,96 @@
       </w:rPr>
     </w:lvl>
   </w:abstractNum>
-  <w:abstractNum w:abstractNumId="5">
+  <w:abstractNum w:abstractNumId="5" w15:restartNumberingAfterBreak="0">
+    <w:nsid w:val="68281BEB"/>
+    <w:multiLevelType w:val="hybridMultilevel"/>
+    <w:tmpl w:val="51CA1F4A"/>
+    <w:lvl w:ilvl="0" w:tplc="0419000F">
+      <w:start w:val="1"/>
+      <w:numFmt w:val="decimal"/>
+      <w:lvlText w:val="%1."/>
+      <w:lvlJc w:val="left"/>
+      <w:pPr>
+        <w:ind w:left="720" w:hanging="360"/>
+      </w:pPr>
+      <w:rPr>
+        <w:rFonts w:hint="default"/>
+      </w:rPr>
+    </w:lvl>
+    <w:lvl w:ilvl="1" w:tplc="04190019" w:tentative="1">
+      <w:start w:val="1"/>
+      <w:numFmt w:val="lowerLetter"/>
+      <w:lvlText w:val="%2."/>
+      <w:lvlJc w:val="left"/>
+      <w:pPr>
+        <w:ind w:left="1440" w:hanging="360"/>
+      </w:pPr>
+    </w:lvl>
+    <w:lvl w:ilvl="2" w:tplc="0419001B" w:tentative="1">
+      <w:start w:val="1"/>
+      <w:numFmt w:val="lowerRoman"/>
+      <w:lvlText w:val="%3."/>
+      <w:lvlJc w:val="right"/>
+      <w:pPr>
+        <w:ind w:left="2160" w:hanging="180"/>
+      </w:pPr>
+    </w:lvl>
+    <w:lvl w:ilvl="3" w:tplc="0419000F" w:tentative="1">
+      <w:start w:val="1"/>
+      <w:numFmt w:val="decimal"/>
+      <w:lvlText w:val="%4."/>
+      <w:lvlJc w:val="left"/>
+      <w:pPr>
+        <w:ind w:left="2880" w:hanging="360"/>
+      </w:pPr>
+    </w:lvl>
+    <w:lvl w:ilvl="4" w:tplc="04190019" w:tentative="1">
+      <w:start w:val="1"/>
+      <w:numFmt w:val="lowerLetter"/>
+      <w:lvlText w:val="%5."/>
+      <w:lvlJc w:val="left"/>
+      <w:pPr>
+        <w:ind w:left="3600" w:hanging="360"/>
+      </w:pPr>
+    </w:lvl>
+    <w:lvl w:ilvl="5" w:tplc="0419001B" w:tentative="1">
+      <w:start w:val="1"/>
+      <w:numFmt w:val="lowerRoman"/>
+      <w:lvlText w:val="%6."/>
+      <w:lvlJc w:val="right"/>
+      <w:pPr>
+        <w:ind w:left="4320" w:hanging="180"/>
+      </w:pPr>
+    </w:lvl>
+    <w:lvl w:ilvl="6" w:tplc="0419000F" w:tentative="1">
+      <w:start w:val="1"/>
+      <w:numFmt w:val="decimal"/>
+      <w:lvlText w:val="%7."/>
+      <w:lvlJc w:val="left"/>
+      <w:pPr>
+        <w:ind w:left="5040" w:hanging="360"/>
+      </w:pPr>
+    </w:lvl>
+    <w:lvl w:ilvl="7" w:tplc="04190019" w:tentative="1">
+      <w:start w:val="1"/>
+      <w:numFmt w:val="lowerLetter"/>
+      <w:lvlText w:val="%8."/>
+      <w:lvlJc w:val="left"/>
+      <w:pPr>
+        <w:ind w:left="5760" w:hanging="360"/>
+      </w:pPr>
+    </w:lvl>
+    <w:lvl w:ilvl="8" w:tplc="0419001B" w:tentative="1">
+      <w:start w:val="1"/>
+      <w:numFmt w:val="lowerRoman"/>
+      <w:lvlText w:val="%9."/>
+      <w:lvlJc w:val="right"/>
+      <w:pPr>
+        <w:ind w:left="6480" w:hanging="180"/>
+      </w:pPr>
+    </w:lvl>
+  </w:abstractNum>
+  <w:abstractNum w:abstractNumId="6" w15:restartNumberingAfterBreak="0">
     <w:nsid w:val="7FCB526C"/>
     <w:multiLevelType w:val="hybridMultilevel"/>
     <w:tmpl w:val="7B4C8434"/>
@@ -2067,7 +2261,7 @@
     </w:lvl>
   </w:abstractNum>
   <w:num w:numId="1">
-    <w:abstractNumId w:val="5"/>
+    <w:abstractNumId w:val="6"/>
   </w:num>
   <w:num w:numId="2">
     <w:abstractNumId w:val="2"/>
@@ -2084,11 +2278,14 @@
   <w:num w:numId="6">
     <w:abstractNumId w:val="3"/>
   </w:num>
+  <w:num w:numId="7">
+    <w:abstractNumId w:val="5"/>
+  </w:num>
 </w:numbering>
 </file>
 
 <file path=word/styles.xml><?xml version="1.0" encoding="utf-8"?>
-<w:styles xmlns:mc="http://schemas.openxmlformats.org/markup-compatibility/2006" xmlns:r="http://schemas.openxmlformats.org/officeDocument/2006/relationships" xmlns:w="http://schemas.openxmlformats.org/wordprocessingml/2006/main" xmlns:w14="http://schemas.microsoft.com/office/word/2010/wordml" mc:Ignorable="w14">
+<w:styles xmlns:mc="http://schemas.openxmlformats.org/markup-compatibility/2006" xmlns:r="http://schemas.openxmlformats.org/officeDocument/2006/relationships" xmlns:w="http://schemas.openxmlformats.org/wordprocessingml/2006/main" xmlns:w14="http://schemas.microsoft.com/office/word/2010/wordml" xmlns:w15="http://schemas.microsoft.com/office/word/2012/wordml" xmlns:w16cex="http://schemas.microsoft.com/office/word/2018/wordml/cex" xmlns:w16cid="http://schemas.microsoft.com/office/word/2016/wordml/cid" xmlns:w16="http://schemas.microsoft.com/office/word/2018/wordml" xmlns:w16sdtdh="http://schemas.microsoft.com/office/word/2020/wordml/sdtdatahash" xmlns:w16se="http://schemas.microsoft.com/office/word/2015/wordml/symex" mc:Ignorable="w14 w15 w16se w16cid w16 w16cex w16sdtdh">
   <w:docDefaults>
     <w:rPrDefault>
       <w:rPr>
@@ -2100,144 +2297,379 @@
     </w:rPrDefault>
     <w:pPrDefault/>
   </w:docDefaults>
-  <w:latentStyles w:defLockedState="0" w:defUIPriority="99" w:defSemiHidden="1" w:defUnhideWhenUsed="1" w:defQFormat="0" w:count="276">
-    <w:lsdException w:name="Normal" w:semiHidden="0" w:uiPriority="0" w:unhideWhenUsed="0" w:qFormat="1"/>
-    <w:lsdException w:name="heading 1" w:semiHidden="0" w:uiPriority="9" w:unhideWhenUsed="0" w:qFormat="1"/>
-    <w:lsdException w:name="heading 2" w:uiPriority="9" w:qFormat="1"/>
-    <w:lsdException w:name="heading 3" w:uiPriority="9" w:qFormat="1"/>
-    <w:lsdException w:name="heading 4" w:uiPriority="9" w:qFormat="1"/>
-    <w:lsdException w:name="heading 5" w:uiPriority="9" w:qFormat="1"/>
-    <w:lsdException w:name="heading 6" w:uiPriority="9" w:qFormat="1"/>
-    <w:lsdException w:name="heading 7" w:uiPriority="9" w:qFormat="1"/>
-    <w:lsdException w:name="heading 8" w:uiPriority="9" w:qFormat="1"/>
-    <w:lsdException w:name="heading 9" w:uiPriority="9" w:qFormat="1"/>
-    <w:lsdException w:name="toc 1" w:uiPriority="39"/>
-    <w:lsdException w:name="toc 2" w:uiPriority="39"/>
-    <w:lsdException w:name="toc 3" w:uiPriority="39"/>
-    <w:lsdException w:name="toc 4" w:uiPriority="39"/>
-    <w:lsdException w:name="toc 5" w:uiPriority="39"/>
-    <w:lsdException w:name="toc 6" w:uiPriority="39"/>
-    <w:lsdException w:name="toc 7" w:uiPriority="39"/>
-    <w:lsdException w:name="toc 8" w:uiPriority="39"/>
-    <w:lsdException w:name="toc 9" w:uiPriority="39"/>
-    <w:lsdException w:name="caption" w:uiPriority="35" w:qFormat="1"/>
-    <w:lsdException w:name="Title" w:semiHidden="0" w:uiPriority="10" w:unhideWhenUsed="0" w:qFormat="1"/>
-    <w:lsdException w:name="Default Paragraph Font" w:uiPriority="1"/>
-    <w:lsdException w:name="Subtitle" w:semiHidden="0" w:uiPriority="11" w:unhideWhenUsed="0" w:qFormat="1"/>
-    <w:lsdException w:name="Strong" w:semiHidden="0" w:uiPriority="22" w:unhideWhenUsed="0" w:qFormat="1"/>
-    <w:lsdException w:name="Emphasis" w:semiHidden="0" w:uiPriority="20" w:unhideWhenUsed="0" w:qFormat="1"/>
-    <w:lsdException w:name="Table Grid" w:semiHidden="0" w:uiPriority="59" w:unhideWhenUsed="0"/>
-    <w:lsdException w:name="Placeholder Text" w:unhideWhenUsed="0"/>
-    <w:lsdException w:name="No Spacing" w:semiHidden="0" w:uiPriority="1" w:unhideWhenUsed="0" w:qFormat="1"/>
-    <w:lsdException w:name="Light Shading" w:semiHidden="0" w:uiPriority="60" w:unhideWhenUsed="0"/>
-    <w:lsdException w:name="Light List" w:semiHidden="0" w:uiPriority="61" w:unhideWhenUsed="0"/>
-    <w:lsdException w:name="Light Grid" w:semiHidden="0" w:uiPriority="62" w:unhideWhenUsed="0"/>
-    <w:lsdException w:name="Medium Shading 1" w:semiHidden="0" w:uiPriority="63" w:unhideWhenUsed="0"/>
-    <w:lsdException w:name="Medium Shading 2" w:semiHidden="0" w:uiPriority="64" w:unhideWhenUsed="0"/>
-    <w:lsdException w:name="Medium List 1" w:semiHidden="0" w:uiPriority="65" w:unhideWhenUsed="0"/>
-    <w:lsdException w:name="Medium List 2" w:semiHidden="0" w:uiPriority="66" w:unhideWhenUsed="0"/>
-    <w:lsdException w:name="Medium Grid 1" w:semiHidden="0" w:uiPriority="67" w:unhideWhenUsed="0"/>
-    <w:lsdException w:name="Medium Grid 2" w:semiHidden="0" w:uiPriority="68" w:unhideWhenUsed="0"/>
-    <w:lsdException w:name="Medium Grid 3" w:semiHidden="0" w:uiPriority="69" w:unhideWhenUsed="0"/>
-    <w:lsdException w:name="Dark List" w:semiHidden="0" w:uiPriority="70" w:unhideWhenUsed="0"/>
-    <w:lsdException w:name="Colorful Shading" w:semiHidden="0" w:uiPriority="71" w:unhideWhenUsed="0"/>
-    <w:lsdException w:name="Colorful List" w:semiHidden="0" w:uiPriority="72" w:unhideWhenUsed="0"/>
-    <w:lsdException w:name="Colorful Grid" w:semiHidden="0" w:uiPriority="73" w:unhideWhenUsed="0"/>
-    <w:lsdException w:name="Light Shading Accent 1" w:semiHidden="0" w:uiPriority="60" w:unhideWhenUsed="0"/>
-    <w:lsdException w:name="Light List Accent 1" w:semiHidden="0" w:uiPriority="61" w:unhideWhenUsed="0"/>
-    <w:lsdException w:name="Light Grid Accent 1" w:semiHidden="0" w:uiPriority="62" w:unhideWhenUsed="0"/>
-    <w:lsdException w:name="Medium Shading 1 Accent 1" w:semiHidden="0" w:uiPriority="63" w:unhideWhenUsed="0"/>
-    <w:lsdException w:name="Medium Shading 2 Accent 1" w:semiHidden="0" w:uiPriority="64" w:unhideWhenUsed="0"/>
-    <w:lsdException w:name="Medium List 1 Accent 1" w:semiHidden="0" w:uiPriority="65" w:unhideWhenUsed="0"/>
-    <w:lsdException w:name="Revision" w:unhideWhenUsed="0"/>
-    <w:lsdException w:name="List Paragraph" w:semiHidden="0" w:uiPriority="34" w:unhideWhenUsed="0" w:qFormat="1"/>
-    <w:lsdException w:name="Quote" w:semiHidden="0" w:uiPriority="29" w:unhideWhenUsed="0" w:qFormat="1"/>
-    <w:lsdException w:name="Intense Quote" w:semiHidden="0" w:uiPriority="30" w:unhideWhenUsed="0" w:qFormat="1"/>
-    <w:lsdException w:name="Medium List 2 Accent 1" w:semiHidden="0" w:uiPriority="66" w:unhideWhenUsed="0"/>
-    <w:lsdException w:name="Medium Grid 1 Accent 1" w:semiHidden="0" w:uiPriority="67" w:unhideWhenUsed="0"/>
-    <w:lsdException w:name="Medium Grid 2 Accent 1" w:semiHidden="0" w:uiPriority="68" w:unhideWhenUsed="0"/>
-    <w:lsdException w:name="Medium Grid 3 Accent 1" w:semiHidden="0" w:uiPriority="69" w:unhideWhenUsed="0"/>
-    <w:lsdException w:name="Dark List Accent 1" w:semiHidden="0" w:uiPriority="70" w:unhideWhenUsed="0"/>
-    <w:lsdException w:name="Colorful Shading Accent 1" w:semiHidden="0" w:uiPriority="71" w:unhideWhenUsed="0"/>
-    <w:lsdException w:name="Colorful List Accent 1" w:semiHidden="0" w:uiPriority="72" w:unhideWhenUsed="0"/>
-    <w:lsdException w:name="Colorful Grid Accent 1" w:semiHidden="0" w:uiPriority="73" w:unhideWhenUsed="0"/>
-    <w:lsdException w:name="Light Shading Accent 2" w:semiHidden="0" w:uiPriority="60" w:unhideWhenUsed="0"/>
-    <w:lsdException w:name="Light List Accent 2" w:semiHidden="0" w:uiPriority="61" w:unhideWhenUsed="0"/>
-    <w:lsdException w:name="Light Grid Accent 2" w:semiHidden="0" w:uiPriority="62" w:unhideWhenUsed="0"/>
-    <w:lsdException w:name="Medium Shading 1 Accent 2" w:semiHidden="0" w:uiPriority="63" w:unhideWhenUsed="0"/>
-    <w:lsdException w:name="Medium Shading 2 Accent 2" w:semiHidden="0" w:uiPriority="64" w:unhideWhenUsed="0"/>
-    <w:lsdException w:name="Medium List 1 Accent 2" w:semiHidden="0" w:uiPriority="65" w:unhideWhenUsed="0"/>
-    <w:lsdException w:name="Medium List 2 Accent 2" w:semiHidden="0" w:uiPriority="66" w:unhideWhenUsed="0"/>
-    <w:lsdException w:name="Medium Grid 1 Accent 2" w:semiHidden="0" w:uiPriority="67" w:unhideWhenUsed="0"/>
-    <w:lsdException w:name="Medium Grid 2 Accent 2" w:semiHidden="0" w:uiPriority="68" w:unhideWhenUsed="0"/>
-    <w:lsdException w:name="Medium Grid 3 Accent 2" w:semiHidden="0" w:uiPriority="69" w:unhideWhenUsed="0"/>
-    <w:lsdException w:name="Dark List Accent 2" w:semiHidden="0" w:uiPriority="70" w:unhideWhenUsed="0"/>
-    <w:lsdException w:name="Colorful Shading Accent 2" w:semiHidden="0" w:uiPriority="71" w:unhideWhenUsed="0"/>
-    <w:lsdException w:name="Colorful List Accent 2" w:semiHidden="0" w:uiPriority="72" w:unhideWhenUsed="0"/>
-    <w:lsdException w:name="Colorful Grid Accent 2" w:semiHidden="0" w:uiPriority="73" w:unhideWhenUsed="0"/>
-    <w:lsdException w:name="Light Shading Accent 3" w:semiHidden="0" w:uiPriority="60" w:unhideWhenUsed="0"/>
-    <w:lsdException w:name="Light List Accent 3" w:semiHidden="0" w:uiPriority="61" w:unhideWhenUsed="0"/>
-    <w:lsdException w:name="Light Grid Accent 3" w:semiHidden="0" w:uiPriority="62" w:unhideWhenUsed="0"/>
-    <w:lsdException w:name="Medium Shading 1 Accent 3" w:semiHidden="0" w:uiPriority="63" w:unhideWhenUsed="0"/>
-    <w:lsdException w:name="Medium Shading 2 Accent 3" w:semiHidden="0" w:uiPriority="64" w:unhideWhenUsed="0"/>
-    <w:lsdException w:name="Medium List 1 Accent 3" w:semiHidden="0" w:uiPriority="65" w:unhideWhenUsed="0"/>
-    <w:lsdException w:name="Medium List 2 Accent 3" w:semiHidden="0" w:uiPriority="66" w:unhideWhenUsed="0"/>
-    <w:lsdException w:name="Medium Grid 1 Accent 3" w:semiHidden="0" w:uiPriority="67" w:unhideWhenUsed="0"/>
-    <w:lsdException w:name="Medium Grid 2 Accent 3" w:semiHidden="0" w:uiPriority="68" w:unhideWhenUsed="0"/>
-    <w:lsdException w:name="Medium Grid 3 Accent 3" w:semiHidden="0" w:uiPriority="69" w:unhideWhenUsed="0"/>
-    <w:lsdException w:name="Dark List Accent 3" w:semiHidden="0" w:uiPriority="70" w:unhideWhenUsed="0"/>
-    <w:lsdException w:name="Colorful Shading Accent 3" w:semiHidden="0" w:uiPriority="71" w:unhideWhenUsed="0"/>
-    <w:lsdException w:name="Colorful List Accent 3" w:semiHidden="0" w:uiPriority="72" w:unhideWhenUsed="0"/>
-    <w:lsdException w:name="Colorful Grid Accent 3" w:semiHidden="0" w:uiPriority="73" w:unhideWhenUsed="0"/>
-    <w:lsdException w:name="Light Shading Accent 4" w:semiHidden="0" w:uiPriority="60" w:unhideWhenUsed="0"/>
-    <w:lsdException w:name="Light List Accent 4" w:semiHidden="0" w:uiPriority="61" w:unhideWhenUsed="0"/>
-    <w:lsdException w:name="Light Grid Accent 4" w:semiHidden="0" w:uiPriority="62" w:unhideWhenUsed="0"/>
-    <w:lsdException w:name="Medium Shading 1 Accent 4" w:semiHidden="0" w:uiPriority="63" w:unhideWhenUsed="0"/>
-    <w:lsdException w:name="Medium Shading 2 Accent 4" w:semiHidden="0" w:uiPriority="64" w:unhideWhenUsed="0"/>
-    <w:lsdException w:name="Medium List 1 Accent 4" w:semiHidden="0" w:uiPriority="65" w:unhideWhenUsed="0"/>
-    <w:lsdException w:name="Medium List 2 Accent 4" w:semiHidden="0" w:uiPriority="66" w:unhideWhenUsed="0"/>
-    <w:lsdException w:name="Medium Grid 1 Accent 4" w:semiHidden="0" w:uiPriority="67" w:unhideWhenUsed="0"/>
-    <w:lsdException w:name="Medium Grid 2 Accent 4" w:semiHidden="0" w:uiPriority="68" w:unhideWhenUsed="0"/>
-    <w:lsdException w:name="Medium Grid 3 Accent 4" w:semiHidden="0" w:uiPriority="69" w:unhideWhenUsed="0"/>
-    <w:lsdException w:name="Dark List Accent 4" w:semiHidden="0" w:uiPriority="70" w:unhideWhenUsed="0"/>
-    <w:lsdException w:name="Colorful Shading Accent 4" w:semiHidden="0" w:uiPriority="71" w:unhideWhenUsed="0"/>
-    <w:lsdException w:name="Colorful List Accent 4" w:semiHidden="0" w:uiPriority="72" w:unhideWhenUsed="0"/>
-    <w:lsdException w:name="Colorful Grid Accent 4" w:semiHidden="0" w:uiPriority="73" w:unhideWhenUsed="0"/>
-    <w:lsdException w:name="Light Shading Accent 5" w:semiHidden="0" w:uiPriority="60" w:unhideWhenUsed="0"/>
-    <w:lsdException w:name="Light List Accent 5" w:semiHidden="0" w:uiPriority="61" w:unhideWhenUsed="0"/>
-    <w:lsdException w:name="Light Grid Accent 5" w:semiHidden="0" w:uiPriority="62" w:unhideWhenUsed="0"/>
-    <w:lsdException w:name="Medium Shading 1 Accent 5" w:semiHidden="0" w:uiPriority="63" w:unhideWhenUsed="0"/>
-    <w:lsdException w:name="Medium Shading 2 Accent 5" w:semiHidden="0" w:uiPriority="64" w:unhideWhenUsed="0"/>
-    <w:lsdException w:name="Medium List 1 Accent 5" w:semiHidden="0" w:uiPriority="65" w:unhideWhenUsed="0"/>
-    <w:lsdException w:name="Medium List 2 Accent 5" w:semiHidden="0" w:uiPriority="66" w:unhideWhenUsed="0"/>
-    <w:lsdException w:name="Medium Grid 1 Accent 5" w:semiHidden="0" w:uiPriority="67" w:unhideWhenUsed="0"/>
-    <w:lsdException w:name="Medium Grid 2 Accent 5" w:semiHidden="0" w:uiPriority="68" w:unhideWhenUsed="0"/>
-    <w:lsdException w:name="Medium Grid 3 Accent 5" w:semiHidden="0" w:uiPriority="69" w:unhideWhenUsed="0"/>
-    <w:lsdException w:name="Dark List Accent 5" w:semiHidden="0" w:uiPriority="70" w:unhideWhenUsed="0"/>
-    <w:lsdException w:name="Colorful Shading Accent 5" w:semiHidden="0" w:uiPriority="71" w:unhideWhenUsed="0"/>
-    <w:lsdException w:name="Colorful List Accent 5" w:semiHidden="0" w:uiPriority="72" w:unhideWhenUsed="0"/>
-    <w:lsdException w:name="Colorful Grid Accent 5" w:semiHidden="0" w:uiPriority="73" w:unhideWhenUsed="0"/>
-    <w:lsdException w:name="Light Shading Accent 6" w:semiHidden="0" w:uiPriority="60" w:unhideWhenUsed="0"/>
-    <w:lsdException w:name="Light List Accent 6" w:semiHidden="0" w:uiPriority="61" w:unhideWhenUsed="0"/>
-    <w:lsdException w:name="Light Grid Accent 6" w:semiHidden="0" w:uiPriority="62" w:unhideWhenUsed="0"/>
-    <w:lsdException w:name="Medium Shading 1 Accent 6" w:semiHidden="0" w:uiPriority="63" w:unhideWhenUsed="0"/>
-    <w:lsdException w:name="Medium Shading 2 Accent 6" w:semiHidden="0" w:uiPriority="64" w:unhideWhenUsed="0"/>
-    <w:lsdException w:name="Medium List 1 Accent 6" w:semiHidden="0" w:uiPriority="65" w:unhideWhenUsed="0"/>
-    <w:lsdException w:name="Medium List 2 Accent 6" w:semiHidden="0" w:uiPriority="66" w:unhideWhenUsed="0"/>
-    <w:lsdException w:name="Medium Grid 1 Accent 6" w:semiHidden="0" w:uiPriority="67" w:unhideWhenUsed="0"/>
-    <w:lsdException w:name="Medium Grid 2 Accent 6" w:semiHidden="0" w:uiPriority="68" w:unhideWhenUsed="0"/>
-    <w:lsdException w:name="Medium Grid 3 Accent 6" w:semiHidden="0" w:uiPriority="69" w:unhideWhenUsed="0"/>
-    <w:lsdException w:name="Dark List Accent 6" w:semiHidden="0" w:uiPriority="70" w:unhideWhenUsed="0"/>
-    <w:lsdException w:name="Colorful Shading Accent 6" w:semiHidden="0" w:uiPriority="71" w:unhideWhenUsed="0"/>
-    <w:lsdException w:name="Colorful List Accent 6" w:semiHidden="0" w:uiPriority="72" w:unhideWhenUsed="0"/>
-    <w:lsdException w:name="Colorful Grid Accent 6" w:semiHidden="0" w:uiPriority="73" w:unhideWhenUsed="0"/>
-    <w:lsdException w:name="Subtle Emphasis" w:semiHidden="0" w:uiPriority="19" w:unhideWhenUsed="0" w:qFormat="1"/>
-    <w:lsdException w:name="Intense Emphasis" w:semiHidden="0" w:uiPriority="21" w:unhideWhenUsed="0" w:qFormat="1"/>
-    <w:lsdException w:name="Subtle Reference" w:semiHidden="0" w:uiPriority="31" w:unhideWhenUsed="0" w:qFormat="1"/>
-    <w:lsdException w:name="Intense Reference" w:semiHidden="0" w:uiPriority="32" w:unhideWhenUsed="0" w:qFormat="1"/>
-    <w:lsdException w:name="Book Title" w:semiHidden="0" w:uiPriority="33" w:unhideWhenUsed="0" w:qFormat="1"/>
-    <w:lsdException w:name="Bibliography" w:uiPriority="37"/>
-    <w:lsdException w:name="TOC Heading" w:uiPriority="39" w:qFormat="1"/>
+  <w:latentStyles w:defLockedState="0" w:defUIPriority="99" w:defSemiHidden="0" w:defUnhideWhenUsed="0" w:defQFormat="0" w:count="376">
+    <w:lsdException w:name="Normal" w:uiPriority="0" w:qFormat="1"/>
+    <w:lsdException w:name="heading 1" w:uiPriority="9" w:qFormat="1"/>
+    <w:lsdException w:name="heading 2" w:semiHidden="1" w:uiPriority="9" w:unhideWhenUsed="1" w:qFormat="1"/>
+    <w:lsdException w:name="heading 3" w:semiHidden="1" w:uiPriority="9" w:unhideWhenUsed="1" w:qFormat="1"/>
+    <w:lsdException w:name="heading 4" w:semiHidden="1" w:uiPriority="9" w:unhideWhenUsed="1" w:qFormat="1"/>
+    <w:lsdException w:name="heading 5" w:semiHidden="1" w:uiPriority="9" w:unhideWhenUsed="1" w:qFormat="1"/>
+    <w:lsdException w:name="heading 6" w:semiHidden="1" w:uiPriority="9" w:unhideWhenUsed="1" w:qFormat="1"/>
+    <w:lsdException w:name="heading 7" w:semiHidden="1" w:uiPriority="9" w:unhideWhenUsed="1" w:qFormat="1"/>
+    <w:lsdException w:name="heading 8" w:semiHidden="1" w:uiPriority="9" w:unhideWhenUsed="1" w:qFormat="1"/>
+    <w:lsdException w:name="heading 9" w:semiHidden="1" w:uiPriority="9" w:unhideWhenUsed="1" w:qFormat="1"/>
+    <w:lsdException w:name="index 1" w:semiHidden="1" w:unhideWhenUsed="1"/>
+    <w:lsdException w:name="index 2" w:semiHidden="1" w:unhideWhenUsed="1"/>
+    <w:lsdException w:name="index 3" w:semiHidden="1" w:unhideWhenUsed="1"/>
+    <w:lsdException w:name="index 4" w:semiHidden="1" w:unhideWhenUsed="1"/>
+    <w:lsdException w:name="index 5" w:semiHidden="1" w:unhideWhenUsed="1"/>
+    <w:lsdException w:name="index 6" w:semiHidden="1" w:unhideWhenUsed="1"/>
+    <w:lsdException w:name="index 7" w:semiHidden="1" w:unhideWhenUsed="1"/>
+    <w:lsdException w:name="index 8" w:semiHidden="1" w:unhideWhenUsed="1"/>
+    <w:lsdException w:name="index 9" w:semiHidden="1" w:unhideWhenUsed="1"/>
+    <w:lsdException w:name="toc 1" w:semiHidden="1" w:uiPriority="39" w:unhideWhenUsed="1"/>
+    <w:lsdException w:name="toc 2" w:semiHidden="1" w:uiPriority="39" w:unhideWhenUsed="1"/>
+    <w:lsdException w:name="toc 3" w:semiHidden="1" w:uiPriority="39" w:unhideWhenUsed="1"/>
+    <w:lsdException w:name="toc 4" w:semiHidden="1" w:uiPriority="39" w:unhideWhenUsed="1"/>
+    <w:lsdException w:name="toc 5" w:semiHidden="1" w:uiPriority="39" w:unhideWhenUsed="1"/>
+    <w:lsdException w:name="toc 6" w:semiHidden="1" w:uiPriority="39" w:unhideWhenUsed="1"/>
+    <w:lsdException w:name="toc 7" w:semiHidden="1" w:uiPriority="39" w:unhideWhenUsed="1"/>
+    <w:lsdException w:name="toc 8" w:semiHidden="1" w:uiPriority="39" w:unhideWhenUsed="1"/>
+    <w:lsdException w:name="toc 9" w:semiHidden="1" w:uiPriority="39" w:unhideWhenUsed="1"/>
+    <w:lsdException w:name="Normal Indent" w:semiHidden="1" w:unhideWhenUsed="1"/>
+    <w:lsdException w:name="footnote text" w:semiHidden="1" w:unhideWhenUsed="1"/>
+    <w:lsdException w:name="annotation text" w:semiHidden="1" w:unhideWhenUsed="1"/>
+    <w:lsdException w:name="header" w:semiHidden="1" w:unhideWhenUsed="1"/>
+    <w:lsdException w:name="footer" w:semiHidden="1" w:unhideWhenUsed="1"/>
+    <w:lsdException w:name="index heading" w:semiHidden="1" w:unhideWhenUsed="1"/>
+    <w:lsdException w:name="caption" w:semiHidden="1" w:uiPriority="35" w:unhideWhenUsed="1" w:qFormat="1"/>
+    <w:lsdException w:name="table of figures" w:semiHidden="1" w:unhideWhenUsed="1"/>
+    <w:lsdException w:name="envelope address" w:semiHidden="1" w:unhideWhenUsed="1"/>
+    <w:lsdException w:name="envelope return" w:semiHidden="1" w:unhideWhenUsed="1"/>
+    <w:lsdException w:name="footnote reference" w:semiHidden="1" w:unhideWhenUsed="1"/>
+    <w:lsdException w:name="annotation reference" w:semiHidden="1" w:unhideWhenUsed="1"/>
+    <w:lsdException w:name="line number" w:semiHidden="1" w:unhideWhenUsed="1"/>
+    <w:lsdException w:name="page number" w:semiHidden="1" w:unhideWhenUsed="1"/>
+    <w:lsdException w:name="endnote reference" w:semiHidden="1" w:unhideWhenUsed="1"/>
+    <w:lsdException w:name="endnote text" w:semiHidden="1" w:unhideWhenUsed="1"/>
+    <w:lsdException w:name="table of authorities" w:semiHidden="1" w:unhideWhenUsed="1"/>
+    <w:lsdException w:name="macro" w:semiHidden="1" w:unhideWhenUsed="1"/>
+    <w:lsdException w:name="toa heading" w:semiHidden="1" w:unhideWhenUsed="1"/>
+    <w:lsdException w:name="List" w:semiHidden="1" w:unhideWhenUsed="1"/>
+    <w:lsdException w:name="List Bullet" w:semiHidden="1" w:unhideWhenUsed="1"/>
+    <w:lsdException w:name="List Number" w:semiHidden="1" w:unhideWhenUsed="1"/>
+    <w:lsdException w:name="List 2" w:semiHidden="1" w:unhideWhenUsed="1"/>
+    <w:lsdException w:name="List 3" w:semiHidden="1" w:unhideWhenUsed="1"/>
+    <w:lsdException w:name="List 4" w:semiHidden="1" w:unhideWhenUsed="1"/>
+    <w:lsdException w:name="List 5" w:semiHidden="1" w:unhideWhenUsed="1"/>
+    <w:lsdException w:name="List Bullet 2" w:semiHidden="1" w:unhideWhenUsed="1"/>
+    <w:lsdException w:name="List Bullet 3" w:semiHidden="1" w:unhideWhenUsed="1"/>
+    <w:lsdException w:name="List Bullet 4" w:semiHidden="1" w:unhideWhenUsed="1"/>
+    <w:lsdException w:name="List Bullet 5" w:semiHidden="1" w:unhideWhenUsed="1"/>
+    <w:lsdException w:name="List Number 2" w:semiHidden="1" w:unhideWhenUsed="1"/>
+    <w:lsdException w:name="List Number 3" w:semiHidden="1" w:unhideWhenUsed="1"/>
+    <w:lsdException w:name="List Number 4" w:semiHidden="1" w:unhideWhenUsed="1"/>
+    <w:lsdException w:name="List Number 5" w:semiHidden="1" w:unhideWhenUsed="1"/>
+    <w:lsdException w:name="Title" w:uiPriority="10" w:qFormat="1"/>
+    <w:lsdException w:name="Closing" w:semiHidden="1" w:unhideWhenUsed="1"/>
+    <w:lsdException w:name="Signature" w:semiHidden="1" w:unhideWhenUsed="1"/>
+    <w:lsdException w:name="Default Paragraph Font" w:semiHidden="1" w:uiPriority="1" w:unhideWhenUsed="1"/>
+    <w:lsdException w:name="Body Text" w:semiHidden="1" w:unhideWhenUsed="1"/>
+    <w:lsdException w:name="Body Text Indent" w:semiHidden="1" w:unhideWhenUsed="1"/>
+    <w:lsdException w:name="List Continue" w:semiHidden="1" w:unhideWhenUsed="1"/>
+    <w:lsdException w:name="List Continue 2" w:semiHidden="1" w:unhideWhenUsed="1"/>
+    <w:lsdException w:name="List Continue 3" w:semiHidden="1" w:unhideWhenUsed="1"/>
+    <w:lsdException w:name="List Continue 4" w:semiHidden="1" w:unhideWhenUsed="1"/>
+    <w:lsdException w:name="List Continue 5" w:semiHidden="1" w:unhideWhenUsed="1"/>
+    <w:lsdException w:name="Message Header" w:semiHidden="1" w:unhideWhenUsed="1"/>
+    <w:lsdException w:name="Subtitle" w:uiPriority="11" w:qFormat="1"/>
+    <w:lsdException w:name="Salutation" w:semiHidden="1" w:unhideWhenUsed="1"/>
+    <w:lsdException w:name="Date" w:semiHidden="1" w:unhideWhenUsed="1"/>
+    <w:lsdException w:name="Body Text First Indent" w:semiHidden="1" w:unhideWhenUsed="1"/>
+    <w:lsdException w:name="Body Text First Indent 2" w:semiHidden="1" w:unhideWhenUsed="1"/>
+    <w:lsdException w:name="Note Heading" w:semiHidden="1" w:unhideWhenUsed="1"/>
+    <w:lsdException w:name="Body Text 2" w:semiHidden="1" w:unhideWhenUsed="1"/>
+    <w:lsdException w:name="Body Text 3" w:semiHidden="1" w:unhideWhenUsed="1"/>
+    <w:lsdException w:name="Body Text Indent 2" w:semiHidden="1" w:unhideWhenUsed="1"/>
+    <w:lsdException w:name="Body Text Indent 3" w:semiHidden="1" w:unhideWhenUsed="1"/>
+    <w:lsdException w:name="Block Text" w:semiHidden="1" w:unhideWhenUsed="1"/>
+    <w:lsdException w:name="Hyperlink" w:semiHidden="1" w:unhideWhenUsed="1"/>
+    <w:lsdException w:name="FollowedHyperlink" w:semiHidden="1" w:unhideWhenUsed="1"/>
+    <w:lsdException w:name="Strong" w:uiPriority="22" w:qFormat="1"/>
+    <w:lsdException w:name="Emphasis" w:uiPriority="20" w:qFormat="1"/>
+    <w:lsdException w:name="Document Map" w:semiHidden="1" w:unhideWhenUsed="1"/>
+    <w:lsdException w:name="Plain Text" w:semiHidden="1" w:unhideWhenUsed="1"/>
+    <w:lsdException w:name="E-mail Signature" w:semiHidden="1" w:unhideWhenUsed="1"/>
+    <w:lsdException w:name="HTML Top of Form" w:semiHidden="1" w:unhideWhenUsed="1"/>
+    <w:lsdException w:name="HTML Bottom of Form" w:semiHidden="1" w:unhideWhenUsed="1"/>
+    <w:lsdException w:name="Normal (Web)" w:semiHidden="1" w:unhideWhenUsed="1"/>
+    <w:lsdException w:name="HTML Acronym" w:semiHidden="1" w:unhideWhenUsed="1"/>
+    <w:lsdException w:name="HTML Address" w:semiHidden="1" w:unhideWhenUsed="1"/>
+    <w:lsdException w:name="HTML Cite" w:semiHidden="1" w:unhideWhenUsed="1"/>
+    <w:lsdException w:name="HTML Code" w:semiHidden="1" w:unhideWhenUsed="1"/>
+    <w:lsdException w:name="HTML Definition" w:semiHidden="1" w:unhideWhenUsed="1"/>
+    <w:lsdException w:name="HTML Keyboard" w:semiHidden="1" w:unhideWhenUsed="1"/>
+    <w:lsdException w:name="HTML Preformatted" w:semiHidden="1" w:unhideWhenUsed="1"/>
+    <w:lsdException w:name="HTML Sample" w:semiHidden="1" w:unhideWhenUsed="1"/>
+    <w:lsdException w:name="HTML Typewriter" w:semiHidden="1" w:unhideWhenUsed="1"/>
+    <w:lsdException w:name="HTML Variable" w:semiHidden="1" w:unhideWhenUsed="1"/>
+    <w:lsdException w:name="Normal Table" w:semiHidden="1" w:unhideWhenUsed="1"/>
+    <w:lsdException w:name="annotation subject" w:semiHidden="1" w:unhideWhenUsed="1"/>
+    <w:lsdException w:name="No List" w:semiHidden="1" w:unhideWhenUsed="1"/>
+    <w:lsdException w:name="Outline List 1" w:semiHidden="1" w:unhideWhenUsed="1"/>
+    <w:lsdException w:name="Outline List 2" w:semiHidden="1" w:unhideWhenUsed="1"/>
+    <w:lsdException w:name="Outline List 3" w:semiHidden="1" w:unhideWhenUsed="1"/>
+    <w:lsdException w:name="Table Simple 1" w:semiHidden="1" w:unhideWhenUsed="1"/>
+    <w:lsdException w:name="Table Simple 2" w:semiHidden="1" w:unhideWhenUsed="1"/>
+    <w:lsdException w:name="Table Simple 3" w:semiHidden="1" w:unhideWhenUsed="1"/>
+    <w:lsdException w:name="Table Classic 1" w:semiHidden="1" w:unhideWhenUsed="1"/>
+    <w:lsdException w:name="Table Classic 2" w:semiHidden="1" w:unhideWhenUsed="1"/>
+    <w:lsdException w:name="Table Classic 3" w:semiHidden="1" w:unhideWhenUsed="1"/>
+    <w:lsdException w:name="Table Classic 4" w:semiHidden="1" w:unhideWhenUsed="1"/>
+    <w:lsdException w:name="Table Colorful 1" w:semiHidden="1" w:unhideWhenUsed="1"/>
+    <w:lsdException w:name="Table Colorful 2" w:semiHidden="1" w:unhideWhenUsed="1"/>
+    <w:lsdException w:name="Table Colorful 3" w:semiHidden="1" w:unhideWhenUsed="1"/>
+    <w:lsdException w:name="Table Columns 1" w:semiHidden="1" w:unhideWhenUsed="1"/>
+    <w:lsdException w:name="Table Columns 2" w:semiHidden="1" w:unhideWhenUsed="1"/>
+    <w:lsdException w:name="Table Columns 3" w:semiHidden="1" w:unhideWhenUsed="1"/>
+    <w:lsdException w:name="Table Columns 4" w:semiHidden="1" w:unhideWhenUsed="1"/>
+    <w:lsdException w:name="Table Columns 5" w:semiHidden="1" w:unhideWhenUsed="1"/>
+    <w:lsdException w:name="Table Grid 1" w:semiHidden="1" w:unhideWhenUsed="1"/>
+    <w:lsdException w:name="Table Grid 2" w:semiHidden="1" w:unhideWhenUsed="1"/>
+    <w:lsdException w:name="Table Grid 3" w:semiHidden="1" w:unhideWhenUsed="1"/>
+    <w:lsdException w:name="Table Grid 4" w:semiHidden="1" w:unhideWhenUsed="1"/>
+    <w:lsdException w:name="Table Grid 5" w:semiHidden="1" w:unhideWhenUsed="1"/>
+    <w:lsdException w:name="Table Grid 6" w:semiHidden="1" w:unhideWhenUsed="1"/>
+    <w:lsdException w:name="Table Grid 7" w:semiHidden="1" w:unhideWhenUsed="1"/>
+    <w:lsdException w:name="Table Grid 8" w:semiHidden="1" w:unhideWhenUsed="1"/>
+    <w:lsdException w:name="Table List 1" w:semiHidden="1" w:unhideWhenUsed="1"/>
+    <w:lsdException w:name="Table List 2" w:semiHidden="1" w:unhideWhenUsed="1"/>
+    <w:lsdException w:name="Table List 3" w:semiHidden="1" w:unhideWhenUsed="1"/>
+    <w:lsdException w:name="Table List 4" w:semiHidden="1" w:unhideWhenUsed="1"/>
+    <w:lsdException w:name="Table List 5" w:semiHidden="1" w:unhideWhenUsed="1"/>
+    <w:lsdException w:name="Table List 6" w:semiHidden="1" w:unhideWhenUsed="1"/>
+    <w:lsdException w:name="Table List 7" w:semiHidden="1" w:unhideWhenUsed="1"/>
+    <w:lsdException w:name="Table List 8" w:semiHidden="1" w:unhideWhenUsed="1"/>
+    <w:lsdException w:name="Table 3D effects 1" w:semiHidden="1" w:unhideWhenUsed="1"/>
+    <w:lsdException w:name="Table 3D effects 2" w:semiHidden="1" w:unhideWhenUsed="1"/>
+    <w:lsdException w:name="Table 3D effects 3" w:semiHidden="1" w:unhideWhenUsed="1"/>
+    <w:lsdException w:name="Table Contemporary" w:semiHidden="1" w:unhideWhenUsed="1"/>
+    <w:lsdException w:name="Table Elegant" w:semiHidden="1" w:unhideWhenUsed="1"/>
+    <w:lsdException w:name="Table Professional" w:semiHidden="1" w:unhideWhenUsed="1"/>
+    <w:lsdException w:name="Table Subtle 1" w:semiHidden="1" w:unhideWhenUsed="1"/>
+    <w:lsdException w:name="Table Subtle 2" w:semiHidden="1" w:unhideWhenUsed="1"/>
+    <w:lsdException w:name="Table Web 1" w:semiHidden="1" w:unhideWhenUsed="1"/>
+    <w:lsdException w:name="Table Web 2" w:semiHidden="1" w:unhideWhenUsed="1"/>
+    <w:lsdException w:name="Table Web 3" w:semiHidden="1" w:unhideWhenUsed="1"/>
+    <w:lsdException w:name="Balloon Text" w:semiHidden="1" w:unhideWhenUsed="1"/>
+    <w:lsdException w:name="Table Grid" w:uiPriority="59"/>
+    <w:lsdException w:name="Table Theme" w:semiHidden="1" w:unhideWhenUsed="1"/>
+    <w:lsdException w:name="Placeholder Text" w:semiHidden="1"/>
+    <w:lsdException w:name="No Spacing" w:uiPriority="1" w:qFormat="1"/>
+    <w:lsdException w:name="Light Shading" w:uiPriority="60"/>
+    <w:lsdException w:name="Light List" w:uiPriority="61"/>
+    <w:lsdException w:name="Light Grid" w:uiPriority="62"/>
+    <w:lsdException w:name="Medium Shading 1" w:uiPriority="63"/>
+    <w:lsdException w:name="Medium Shading 2" w:uiPriority="64"/>
+    <w:lsdException w:name="Medium List 1" w:uiPriority="65"/>
+    <w:lsdException w:name="Medium List 2" w:uiPriority="66"/>
+    <w:lsdException w:name="Medium Grid 1" w:uiPriority="67"/>
+    <w:lsdException w:name="Medium Grid 2" w:uiPriority="68"/>
+    <w:lsdException w:name="Medium Grid 3" w:uiPriority="69"/>
+    <w:lsdException w:name="Dark List" w:uiPriority="70"/>
+    <w:lsdException w:name="Colorful Shading" w:uiPriority="71"/>
+    <w:lsdException w:name="Colorful List" w:uiPriority="72"/>
+    <w:lsdException w:name="Colorful Grid" w:uiPriority="73"/>
+    <w:lsdException w:name="Light Shading Accent 1" w:uiPriority="60"/>
+    <w:lsdException w:name="Light List Accent 1" w:uiPriority="61"/>
+    <w:lsdException w:name="Light Grid Accent 1" w:uiPriority="62"/>
+    <w:lsdException w:name="Medium Shading 1 Accent 1" w:uiPriority="63"/>
+    <w:lsdException w:name="Medium Shading 2 Accent 1" w:uiPriority="64"/>
+    <w:lsdException w:name="Medium List 1 Accent 1" w:uiPriority="65"/>
+    <w:lsdException w:name="Revision" w:semiHidden="1"/>
+    <w:lsdException w:name="List Paragraph" w:uiPriority="34" w:qFormat="1"/>
+    <w:lsdException w:name="Quote" w:uiPriority="29" w:qFormat="1"/>
+    <w:lsdException w:name="Intense Quote" w:uiPriority="30" w:qFormat="1"/>
+    <w:lsdException w:name="Medium List 2 Accent 1" w:uiPriority="66"/>
+    <w:lsdException w:name="Medium Grid 1 Accent 1" w:uiPriority="67"/>
+    <w:lsdException w:name="Medium Grid 2 Accent 1" w:uiPriority="68"/>
+    <w:lsdException w:name="Medium Grid 3 Accent 1" w:uiPriority="69"/>
+    <w:lsdException w:name="Dark List Accent 1" w:uiPriority="70"/>
+    <w:lsdException w:name="Colorful Shading Accent 1" w:uiPriority="71"/>
+    <w:lsdException w:name="Colorful List Accent 1" w:uiPriority="72"/>
+    <w:lsdException w:name="Colorful Grid Accent 1" w:uiPriority="73"/>
+    <w:lsdException w:name="Light Shading Accent 2" w:uiPriority="60"/>
+    <w:lsdException w:name="Light List Accent 2" w:uiPriority="61"/>
+    <w:lsdException w:name="Light Grid Accent 2" w:uiPriority="62"/>
+    <w:lsdException w:name="Medium Shading 1 Accent 2" w:uiPriority="63"/>
+    <w:lsdException w:name="Medium Shading 2 Accent 2" w:uiPriority="64"/>
+    <w:lsdException w:name="Medium List 1 Accent 2" w:uiPriority="65"/>
+    <w:lsdException w:name="Medium List 2 Accent 2" w:uiPriority="66"/>
+    <w:lsdException w:name="Medium Grid 1 Accent 2" w:uiPriority="67"/>
+    <w:lsdException w:name="Medium Grid 2 Accent 2" w:uiPriority="68"/>
+    <w:lsdException w:name="Medium Grid 3 Accent 2" w:uiPriority="69"/>
+    <w:lsdException w:name="Dark List Accent 2" w:uiPriority="70"/>
+    <w:lsdException w:name="Colorful Shading Accent 2" w:uiPriority="71"/>
+    <w:lsdException w:name="Colorful List Accent 2" w:uiPriority="72"/>
+    <w:lsdException w:name="Colorful Grid Accent 2" w:uiPriority="73"/>
+    <w:lsdException w:name="Light Shading Accent 3" w:uiPriority="60"/>
+    <w:lsdException w:name="Light List Accent 3" w:uiPriority="61"/>
+    <w:lsdException w:name="Light Grid Accent 3" w:uiPriority="62"/>
+    <w:lsdException w:name="Medium Shading 1 Accent 3" w:uiPriority="63"/>
+    <w:lsdException w:name="Medium Shading 2 Accent 3" w:uiPriority="64"/>
+    <w:lsdException w:name="Medium List 1 Accent 3" w:uiPriority="65"/>
+    <w:lsdException w:name="Medium List 2 Accent 3" w:uiPriority="66"/>
+    <w:lsdException w:name="Medium Grid 1 Accent 3" w:uiPriority="67"/>
+    <w:lsdException w:name="Medium Grid 2 Accent 3" w:uiPriority="68"/>
+    <w:lsdException w:name="Medium Grid 3 Accent 3" w:uiPriority="69"/>
+    <w:lsdException w:name="Dark List Accent 3" w:uiPriority="70"/>
+    <w:lsdException w:name="Colorful Shading Accent 3" w:uiPriority="71"/>
+    <w:lsdException w:name="Colorful List Accent 3" w:uiPriority="72"/>
+    <w:lsdException w:name="Colorful Grid Accent 3" w:uiPriority="73"/>
+    <w:lsdException w:name="Light Shading Accent 4" w:uiPriority="60"/>
+    <w:lsdException w:name="Light List Accent 4" w:uiPriority="61"/>
+    <w:lsdException w:name="Light Grid Accent 4" w:uiPriority="62"/>
+    <w:lsdException w:name="Medium Shading 1 Accent 4" w:uiPriority="63"/>
+    <w:lsdException w:name="Medium Shading 2 Accent 4" w:uiPriority="64"/>
+    <w:lsdException w:name="Medium List 1 Accent 4" w:uiPriority="65"/>
+    <w:lsdException w:name="Medium List 2 Accent 4" w:uiPriority="66"/>
+    <w:lsdException w:name="Medium Grid 1 Accent 4" w:uiPriority="67"/>
+    <w:lsdException w:name="Medium Grid 2 Accent 4" w:uiPriority="68"/>
+    <w:lsdException w:name="Medium Grid 3 Accent 4" w:uiPriority="69"/>
+    <w:lsdException w:name="Dark List Accent 4" w:uiPriority="70"/>
+    <w:lsdException w:name="Colorful Shading Accent 4" w:uiPriority="71"/>
+    <w:lsdException w:name="Colorful List Accent 4" w:uiPriority="72"/>
+    <w:lsdException w:name="Colorful Grid Accent 4" w:uiPriority="73"/>
+    <w:lsdException w:name="Light Shading Accent 5" w:uiPriority="60"/>
+    <w:lsdException w:name="Light List Accent 5" w:uiPriority="61"/>
+    <w:lsdException w:name="Light Grid Accent 5" w:uiPriority="62"/>
+    <w:lsdException w:name="Medium Shading 1 Accent 5" w:uiPriority="63"/>
+    <w:lsdException w:name="Medium Shading 2 Accent 5" w:uiPriority="64"/>
+    <w:lsdException w:name="Medium List 1 Accent 5" w:uiPriority="65"/>
+    <w:lsdException w:name="Medium List 2 Accent 5" w:uiPriority="66"/>
+    <w:lsdException w:name="Medium Grid 1 Accent 5" w:uiPriority="67"/>
+    <w:lsdException w:name="Medium Grid 2 Accent 5" w:uiPriority="68"/>
+    <w:lsdException w:name="Medium Grid 3 Accent 5" w:uiPriority="69"/>
+    <w:lsdException w:name="Dark List Accent 5" w:uiPriority="70"/>
+    <w:lsdException w:name="Colorful Shading Accent 5" w:uiPriority="71"/>
+    <w:lsdException w:name="Colorful List Accent 5" w:uiPriority="72"/>
+    <w:lsdException w:name="Colorful Grid Accent 5" w:uiPriority="73"/>
+    <w:lsdException w:name="Light Shading Accent 6" w:uiPriority="60"/>
+    <w:lsdException w:name="Light List Accent 6" w:uiPriority="61"/>
+    <w:lsdException w:name="Light Grid Accent 6" w:uiPriority="62"/>
+    <w:lsdException w:name="Medium Shading 1 Accent 6" w:uiPriority="63"/>
+    <w:lsdException w:name="Medium Shading 2 Accent 6" w:uiPriority="64"/>
+    <w:lsdException w:name="Medium List 1 Accent 6" w:uiPriority="65"/>
+    <w:lsdException w:name="Medium List 2 Accent 6" w:uiPriority="66"/>
+    <w:lsdException w:name="Medium Grid 1 Accent 6" w:uiPriority="67"/>
+    <w:lsdException w:name="Medium Grid 2 Accent 6" w:uiPriority="68"/>
+    <w:lsdException w:name="Medium Grid 3 Accent 6" w:uiPriority="69"/>
+    <w:lsdException w:name="Dark List Accent 6" w:uiPriority="70"/>
+    <w:lsdException w:name="Colorful Shading Accent 6" w:uiPriority="71"/>
+    <w:lsdException w:name="Colorful List Accent 6" w:uiPriority="72"/>
+    <w:lsdException w:name="Colorful Grid Accent 6" w:uiPriority="73"/>
+    <w:lsdException w:name="Subtle Emphasis" w:uiPriority="19" w:qFormat="1"/>
+    <w:lsdException w:name="Intense Emphasis" w:uiPriority="21" w:qFormat="1"/>
+    <w:lsdException w:name="Subtle Reference" w:uiPriority="31" w:qFormat="1"/>
+    <w:lsdException w:name="Intense Reference" w:uiPriority="32" w:qFormat="1"/>
+    <w:lsdException w:name="Book Title" w:uiPriority="33" w:qFormat="1"/>
+    <w:lsdException w:name="Bibliography" w:semiHidden="1" w:uiPriority="37" w:unhideWhenUsed="1"/>
+    <w:lsdException w:name="TOC Heading" w:semiHidden="1" w:uiPriority="39" w:unhideWhenUsed="1" w:qFormat="1"/>
+    <w:lsdException w:name="Plain Table 5" w:semiHidden="1" w:unhideWhenUsed="1"/>
+    <w:lsdException w:name="Grid Table Light" w:semiHidden="1" w:unhideWhenUsed="1"/>
+    <w:lsdException w:name="Grid Table 1 Light" w:semiHidden="1" w:unhideWhenUsed="1"/>
+    <w:lsdException w:name="Grid Table 2" w:semiHidden="1" w:unhideWhenUsed="1"/>
+    <w:lsdException w:name="Grid Table 3" w:semiHidden="1" w:unhideWhenUsed="1"/>
+    <w:lsdException w:name="Grid Table 4" w:uiPriority="49"/>
+    <w:lsdException w:name="Grid Table 5 Dark" w:uiPriority="50"/>
+    <w:lsdException w:name="Grid Table 6 Colorful" w:uiPriority="51"/>
+    <w:lsdException w:name="Grid Table 7 Colorful" w:uiPriority="52"/>
+    <w:lsdException w:name="Grid Table 1 Light Accent 1" w:uiPriority="46"/>
+    <w:lsdException w:name="Grid Table 2 Accent 1" w:uiPriority="47"/>
+    <w:lsdException w:name="Grid Table 3 Accent 1" w:uiPriority="48"/>
+    <w:lsdException w:name="Grid Table 4 Accent 1" w:uiPriority="49"/>
+    <w:lsdException w:name="Grid Table 5 Dark Accent 1" w:uiPriority="50"/>
+    <w:lsdException w:name="Grid Table 6 Colorful Accent 1" w:uiPriority="51"/>
+    <w:lsdException w:name="Grid Table 7 Colorful Accent 1" w:uiPriority="52"/>
+    <w:lsdException w:name="Grid Table 1 Light Accent 2" w:uiPriority="46"/>
+    <w:lsdException w:name="Grid Table 2 Accent 2" w:uiPriority="47"/>
+    <w:lsdException w:name="Grid Table 3 Accent 2" w:uiPriority="48"/>
+    <w:lsdException w:name="Grid Table 4 Accent 2" w:uiPriority="49"/>
+    <w:lsdException w:name="Grid Table 5 Dark Accent 2" w:uiPriority="50"/>
+    <w:lsdException w:name="Grid Table 6 Colorful Accent 2" w:uiPriority="51"/>
+    <w:lsdException w:name="Grid Table 7 Colorful Accent 2" w:uiPriority="52"/>
+    <w:lsdException w:name="Grid Table 1 Light Accent 3" w:uiPriority="46"/>
+    <w:lsdException w:name="Grid Table 2 Accent 3" w:uiPriority="47"/>
+    <w:lsdException w:name="Grid Table 3 Accent 3" w:uiPriority="48"/>
+    <w:lsdException w:name="Grid Table 4 Accent 3" w:uiPriority="49"/>
+    <w:lsdException w:name="Grid Table 5 Dark Accent 3" w:uiPriority="50"/>
+    <w:lsdException w:name="Grid Table 6 Colorful Accent 3" w:uiPriority="51"/>
+    <w:lsdException w:name="Grid Table 7 Colorful Accent 3" w:uiPriority="52"/>
+    <w:lsdException w:name="Grid Table 1 Light Accent 4" w:uiPriority="46"/>
+    <w:lsdException w:name="Grid Table 2 Accent 4" w:uiPriority="47"/>
+    <w:lsdException w:name="Grid Table 3 Accent 4" w:uiPriority="48"/>
+    <w:lsdException w:name="Grid Table 4 Accent 4" w:uiPriority="49"/>
+    <w:lsdException w:name="Grid Table 5 Dark Accent 4" w:uiPriority="50"/>
+    <w:lsdException w:name="Grid Table 6 Colorful Accent 4" w:uiPriority="51"/>
+    <w:lsdException w:name="Grid Table 7 Colorful Accent 4" w:uiPriority="52"/>
+    <w:lsdException w:name="Grid Table 1 Light Accent 5" w:uiPriority="46"/>
+    <w:lsdException w:name="Grid Table 2 Accent 5" w:uiPriority="47"/>
+    <w:lsdException w:name="Grid Table 3 Accent 5" w:uiPriority="48"/>
+    <w:lsdException w:name="Grid Table 4 Accent 5" w:uiPriority="49"/>
+    <w:lsdException w:name="Grid Table 5 Dark Accent 5" w:uiPriority="50"/>
+    <w:lsdException w:name="Grid Table 6 Colorful Accent 5" w:uiPriority="51"/>
+    <w:lsdException w:name="Grid Table 7 Colorful Accent 5" w:uiPriority="52"/>
+    <w:lsdException w:name="Grid Table 1 Light Accent 6" w:uiPriority="46"/>
+    <w:lsdException w:name="Grid Table 2 Accent 6" w:uiPriority="47"/>
+    <w:lsdException w:name="Grid Table 3 Accent 6" w:uiPriority="48"/>
+    <w:lsdException w:name="Grid Table 4 Accent 6" w:uiPriority="49"/>
+    <w:lsdException w:name="Grid Table 5 Dark Accent 6" w:uiPriority="50"/>
+    <w:lsdException w:name="Grid Table 6 Colorful Accent 6" w:uiPriority="51"/>
+    <w:lsdException w:name="Grid Table 7 Colorful Accent 6" w:uiPriority="52"/>
+    <w:lsdException w:name="List Table 1 Light" w:uiPriority="46"/>
+    <w:lsdException w:name="List Table 2" w:uiPriority="47"/>
+    <w:lsdException w:name="List Table 3" w:uiPriority="48"/>
+    <w:lsdException w:name="List Table 4" w:uiPriority="49"/>
+    <w:lsdException w:name="List Table 5 Dark" w:uiPriority="50"/>
+    <w:lsdException w:name="List Table 6 Colorful" w:uiPriority="51"/>
+    <w:lsdException w:name="List Table 7 Colorful" w:uiPriority="52"/>
+    <w:lsdException w:name="List Table 1 Light Accent 1" w:uiPriority="46"/>
+    <w:lsdException w:name="List Table 2 Accent 1" w:uiPriority="47"/>
+    <w:lsdException w:name="List Table 3 Accent 1" w:uiPriority="48"/>
+    <w:lsdException w:name="List Table 4 Accent 1" w:uiPriority="49"/>
+    <w:lsdException w:name="List Table 5 Dark Accent 1" w:uiPriority="50"/>
+    <w:lsdException w:name="List Table 6 Colorful Accent 1" w:uiPriority="51"/>
+    <w:lsdException w:name="List Table 7 Colorful Accent 1" w:uiPriority="52"/>
+    <w:lsdException w:name="List Table 1 Light Accent 2" w:uiPriority="46"/>
+    <w:lsdException w:name="List Table 2 Accent 2" w:uiPriority="47"/>
+    <w:lsdException w:name="List Table 3 Accent 2" w:uiPriority="48"/>
+    <w:lsdException w:name="List Table 4 Accent 2" w:uiPriority="49"/>
+    <w:lsdException w:name="List Table 5 Dark Accent 2" w:uiPriority="50"/>
+    <w:lsdException w:name="List Table 6 Colorful Accent 2" w:uiPriority="51"/>
+    <w:lsdException w:name="List Table 7 Colorful Accent 2" w:uiPriority="52"/>
+    <w:lsdException w:name="List Table 1 Light Accent 3" w:uiPriority="46"/>
+    <w:lsdException w:name="List Table 2 Accent 3" w:uiPriority="47"/>
+    <w:lsdException w:name="List Table 3 Accent 3" w:uiPriority="48"/>
+    <w:lsdException w:name="List Table 4 Accent 3" w:uiPriority="49"/>
+    <w:lsdException w:name="List Table 5 Dark Accent 3" w:uiPriority="50"/>
+    <w:lsdException w:name="List Table 6 Colorful Accent 3" w:uiPriority="51"/>
+    <w:lsdException w:name="List Table 7 Colorful Accent 3" w:uiPriority="52"/>
+    <w:lsdException w:name="List Table 1 Light Accent 4" w:uiPriority="46"/>
+    <w:lsdException w:name="List Table 2 Accent 4" w:uiPriority="47"/>
+    <w:lsdException w:name="List Table 3 Accent 4" w:uiPriority="48"/>
+    <w:lsdException w:name="List Table 4 Accent 4" w:uiPriority="49"/>
+    <w:lsdException w:name="List Table 5 Dark Accent 4" w:uiPriority="50"/>
+    <w:lsdException w:name="List Table 6 Colorful Accent 4" w:uiPriority="51"/>
+    <w:lsdException w:name="List Table 7 Colorful Accent 4" w:uiPriority="52"/>
+    <w:lsdException w:name="List Table 1 Light Accent 5" w:uiPriority="46"/>
+    <w:lsdException w:name="List Table 2 Accent 5" w:uiPriority="47"/>
+    <w:lsdException w:name="List Table 3 Accent 5" w:uiPriority="48"/>
+    <w:lsdException w:name="List Table 4 Accent 5" w:uiPriority="49"/>
+    <w:lsdException w:name="List Table 5 Dark Accent 5" w:uiPriority="50"/>
+    <w:lsdException w:name="List Table 6 Colorful Accent 5" w:uiPriority="51"/>
+    <w:lsdException w:name="List Table 7 Colorful Accent 5" w:uiPriority="52"/>
+    <w:lsdException w:name="List Table 1 Light Accent 6" w:uiPriority="46"/>
+    <w:lsdException w:name="List Table 2 Accent 6" w:uiPriority="47"/>
+    <w:lsdException w:name="List Table 3 Accent 6" w:uiPriority="48"/>
+    <w:lsdException w:name="List Table 4 Accent 6" w:uiPriority="49"/>
+    <w:lsdException w:name="List Table 5 Dark Accent 6" w:uiPriority="50"/>
+    <w:lsdException w:name="List Table 6 Colorful Accent 6" w:uiPriority="51"/>
+    <w:lsdException w:name="List Table 7 Colorful Accent 6" w:uiPriority="52"/>
+    <w:lsdException w:name="Mention" w:semiHidden="1" w:unhideWhenUsed="1"/>
+    <w:lsdException w:name="Smart Hyperlink" w:semiHidden="1" w:unhideWhenUsed="1"/>
+    <w:lsdException w:name="Hashtag" w:semiHidden="1" w:unhideWhenUsed="1"/>
+    <w:lsdException w:name="Unresolved Mention" w:semiHidden="1" w:unhideWhenUsed="1"/>
+    <w:lsdException w:name="Smart Link" w:semiHidden="1" w:unhideWhenUsed="1"/>
   </w:latentStyles>
   <w:style w:type="paragraph" w:default="1" w:styleId="a">
     <w:name w:val="Normal"/>
@@ -2281,202 +2713,28 @@
       <w:contextualSpacing/>
     </w:pPr>
   </w:style>
-</w:styles>
-</file>
-
-<file path=word/stylesWithEffects.xml><?xml version="1.0" encoding="utf-8"?>
-<w:styles xmlns:wpc="http://schemas.microsoft.com/office/word/2010/wordprocessingCanvas" xmlns:mo="http://schemas.microsoft.com/office/mac/office/2008/main" xmlns:mc="http://schemas.openxmlformats.org/markup-compatibility/2006" xmlns:mv="urn:schemas-microsoft-com:mac:vml" xmlns:o="urn:schemas-microsoft-com:office:office" xmlns:r="http://schemas.openxmlformats.org/officeDocument/2006/relationships" xmlns:m="http://schemas.openxmlformats.org/officeDocument/2006/math" xmlns:v="urn:schemas-microsoft-com:vml" xmlns:wp14="http://schemas.microsoft.com/office/word/2010/wordprocessingDrawing" xmlns:wp="http://schemas.openxmlformats.org/drawingml/2006/wordprocessingDrawing" xmlns:w10="urn:schemas-microsoft-com:office:word" xmlns:w="http://schemas.openxmlformats.org/wordprocessingml/2006/main" xmlns:w14="http://schemas.microsoft.com/office/word/2010/wordml" xmlns:wpg="http://schemas.microsoft.com/office/word/2010/wordprocessingGroup" xmlns:wpi="http://schemas.microsoft.com/office/word/2010/wordprocessingInk" xmlns:wne="http://schemas.microsoft.com/office/word/2006/wordml" xmlns:wps="http://schemas.microsoft.com/office/word/2010/wordprocessingShape" mc:Ignorable="w14 wp14">
-  <w:docDefaults>
-    <w:rPrDefault>
-      <w:rPr>
-        <w:rFonts w:asciiTheme="minorHAnsi" w:eastAsiaTheme="minorEastAsia" w:hAnsiTheme="minorHAnsi" w:cstheme="minorBidi"/>
-        <w:sz w:val="24"/>
-        <w:szCs w:val="24"/>
-        <w:lang w:val="ru-RU" w:eastAsia="ru-RU" w:bidi="ar-SA"/>
-      </w:rPr>
-    </w:rPrDefault>
-    <w:pPrDefault/>
-  </w:docDefaults>
-  <w:latentStyles w:defLockedState="0" w:defUIPriority="99" w:defSemiHidden="1" w:defUnhideWhenUsed="1" w:defQFormat="0" w:count="276">
-    <w:lsdException w:name="Normal" w:semiHidden="0" w:uiPriority="0" w:unhideWhenUsed="0" w:qFormat="1"/>
-    <w:lsdException w:name="heading 1" w:semiHidden="0" w:uiPriority="9" w:unhideWhenUsed="0" w:qFormat="1"/>
-    <w:lsdException w:name="heading 2" w:uiPriority="9" w:qFormat="1"/>
-    <w:lsdException w:name="heading 3" w:uiPriority="9" w:qFormat="1"/>
-    <w:lsdException w:name="heading 4" w:uiPriority="9" w:qFormat="1"/>
-    <w:lsdException w:name="heading 5" w:uiPriority="9" w:qFormat="1"/>
-    <w:lsdException w:name="heading 6" w:uiPriority="9" w:qFormat="1"/>
-    <w:lsdException w:name="heading 7" w:uiPriority="9" w:qFormat="1"/>
-    <w:lsdException w:name="heading 8" w:uiPriority="9" w:qFormat="1"/>
-    <w:lsdException w:name="heading 9" w:uiPriority="9" w:qFormat="1"/>
-    <w:lsdException w:name="toc 1" w:uiPriority="39"/>
-    <w:lsdException w:name="toc 2" w:uiPriority="39"/>
-    <w:lsdException w:name="toc 3" w:uiPriority="39"/>
-    <w:lsdException w:name="toc 4" w:uiPriority="39"/>
-    <w:lsdException w:name="toc 5" w:uiPriority="39"/>
-    <w:lsdException w:name="toc 6" w:uiPriority="39"/>
-    <w:lsdException w:name="toc 7" w:uiPriority="39"/>
-    <w:lsdException w:name="toc 8" w:uiPriority="39"/>
-    <w:lsdException w:name="toc 9" w:uiPriority="39"/>
-    <w:lsdException w:name="caption" w:uiPriority="35" w:qFormat="1"/>
-    <w:lsdException w:name="Title" w:semiHidden="0" w:uiPriority="10" w:unhideWhenUsed="0" w:qFormat="1"/>
-    <w:lsdException w:name="Default Paragraph Font" w:uiPriority="1"/>
-    <w:lsdException w:name="Subtitle" w:semiHidden="0" w:uiPriority="11" w:unhideWhenUsed="0" w:qFormat="1"/>
-    <w:lsdException w:name="Strong" w:semiHidden="0" w:uiPriority="22" w:unhideWhenUsed="0" w:qFormat="1"/>
-    <w:lsdException w:name="Emphasis" w:semiHidden="0" w:uiPriority="20" w:unhideWhenUsed="0" w:qFormat="1"/>
-    <w:lsdException w:name="Table Grid" w:semiHidden="0" w:uiPriority="59" w:unhideWhenUsed="0"/>
-    <w:lsdException w:name="Placeholder Text" w:unhideWhenUsed="0"/>
-    <w:lsdException w:name="No Spacing" w:semiHidden="0" w:uiPriority="1" w:unhideWhenUsed="0" w:qFormat="1"/>
-    <w:lsdException w:name="Light Shading" w:semiHidden="0" w:uiPriority="60" w:unhideWhenUsed="0"/>
-    <w:lsdException w:name="Light List" w:semiHidden="0" w:uiPriority="61" w:unhideWhenUsed="0"/>
-    <w:lsdException w:name="Light Grid" w:semiHidden="0" w:uiPriority="62" w:unhideWhenUsed="0"/>
-    <w:lsdException w:name="Medium Shading 1" w:semiHidden="0" w:uiPriority="63" w:unhideWhenUsed="0"/>
-    <w:lsdException w:name="Medium Shading 2" w:semiHidden="0" w:uiPriority="64" w:unhideWhenUsed="0"/>
-    <w:lsdException w:name="Medium List 1" w:semiHidden="0" w:uiPriority="65" w:unhideWhenUsed="0"/>
-    <w:lsdException w:name="Medium List 2" w:semiHidden="0" w:uiPriority="66" w:unhideWhenUsed="0"/>
-    <w:lsdException w:name="Medium Grid 1" w:semiHidden="0" w:uiPriority="67" w:unhideWhenUsed="0"/>
-    <w:lsdException w:name="Medium Grid 2" w:semiHidden="0" w:uiPriority="68" w:unhideWhenUsed="0"/>
-    <w:lsdException w:name="Medium Grid 3" w:semiHidden="0" w:uiPriority="69" w:unhideWhenUsed="0"/>
-    <w:lsdException w:name="Dark List" w:semiHidden="0" w:uiPriority="70" w:unhideWhenUsed="0"/>
-    <w:lsdException w:name="Colorful Shading" w:semiHidden="0" w:uiPriority="71" w:unhideWhenUsed="0"/>
-    <w:lsdException w:name="Colorful List" w:semiHidden="0" w:uiPriority="72" w:unhideWhenUsed="0"/>
-    <w:lsdException w:name="Colorful Grid" w:semiHidden="0" w:uiPriority="73" w:unhideWhenUsed="0"/>
-    <w:lsdException w:name="Light Shading Accent 1" w:semiHidden="0" w:uiPriority="60" w:unhideWhenUsed="0"/>
-    <w:lsdException w:name="Light List Accent 1" w:semiHidden="0" w:uiPriority="61" w:unhideWhenUsed="0"/>
-    <w:lsdException w:name="Light Grid Accent 1" w:semiHidden="0" w:uiPriority="62" w:unhideWhenUsed="0"/>
-    <w:lsdException w:name="Medium Shading 1 Accent 1" w:semiHidden="0" w:uiPriority="63" w:unhideWhenUsed="0"/>
-    <w:lsdException w:name="Medium Shading 2 Accent 1" w:semiHidden="0" w:uiPriority="64" w:unhideWhenUsed="0"/>
-    <w:lsdException w:name="Medium List 1 Accent 1" w:semiHidden="0" w:uiPriority="65" w:unhideWhenUsed="0"/>
-    <w:lsdException w:name="Revision" w:unhideWhenUsed="0"/>
-    <w:lsdException w:name="List Paragraph" w:semiHidden="0" w:uiPriority="34" w:unhideWhenUsed="0" w:qFormat="1"/>
-    <w:lsdException w:name="Quote" w:semiHidden="0" w:uiPriority="29" w:unhideWhenUsed="0" w:qFormat="1"/>
-    <w:lsdException w:name="Intense Quote" w:semiHidden="0" w:uiPriority="30" w:unhideWhenUsed="0" w:qFormat="1"/>
-    <w:lsdException w:name="Medium List 2 Accent 1" w:semiHidden="0" w:uiPriority="66" w:unhideWhenUsed="0"/>
-    <w:lsdException w:name="Medium Grid 1 Accent 1" w:semiHidden="0" w:uiPriority="67" w:unhideWhenUsed="0"/>
-    <w:lsdException w:name="Medium Grid 2 Accent 1" w:semiHidden="0" w:uiPriority="68" w:unhideWhenUsed="0"/>
-    <w:lsdException w:name="Medium Grid 3 Accent 1" w:semiHidden="0" w:uiPriority="69" w:unhideWhenUsed="0"/>
-    <w:lsdException w:name="Dark List Accent 1" w:semiHidden="0" w:uiPriority="70" w:unhideWhenUsed="0"/>
-    <w:lsdException w:name="Colorful Shading Accent 1" w:semiHidden="0" w:uiPriority="71" w:unhideWhenUsed="0"/>
-    <w:lsdException w:name="Colorful List Accent 1" w:semiHidden="0" w:uiPriority="72" w:unhideWhenUsed="0"/>
-    <w:lsdException w:name="Colorful Grid Accent 1" w:semiHidden="0" w:uiPriority="73" w:unhideWhenUsed="0"/>
-    <w:lsdException w:name="Light Shading Accent 2" w:semiHidden="0" w:uiPriority="60" w:unhideWhenUsed="0"/>
-    <w:lsdException w:name="Light List Accent 2" w:semiHidden="0" w:uiPriority="61" w:unhideWhenUsed="0"/>
-    <w:lsdException w:name="Light Grid Accent 2" w:semiHidden="0" w:uiPriority="62" w:unhideWhenUsed="0"/>
-    <w:lsdException w:name="Medium Shading 1 Accent 2" w:semiHidden="0" w:uiPriority="63" w:unhideWhenUsed="0"/>
-    <w:lsdException w:name="Medium Shading 2 Accent 2" w:semiHidden="0" w:uiPriority="64" w:unhideWhenUsed="0"/>
-    <w:lsdException w:name="Medium List 1 Accent 2" w:semiHidden="0" w:uiPriority="65" w:unhideWhenUsed="0"/>
-    <w:lsdException w:name="Medium List 2 Accent 2" w:semiHidden="0" w:uiPriority="66" w:unhideWhenUsed="0"/>
-    <w:lsdException w:name="Medium Grid 1 Accent 2" w:semiHidden="0" w:uiPriority="67" w:unhideWhenUsed="0"/>
-    <w:lsdException w:name="Medium Grid 2 Accent 2" w:semiHidden="0" w:uiPriority="68" w:unhideWhenUsed="0"/>
-    <w:lsdException w:name="Medium Grid 3 Accent 2" w:semiHidden="0" w:uiPriority="69" w:unhideWhenUsed="0"/>
-    <w:lsdException w:name="Dark List Accent 2" w:semiHidden="0" w:uiPriority="70" w:unhideWhenUsed="0"/>
-    <w:lsdException w:name="Colorful Shading Accent 2" w:semiHidden="0" w:uiPriority="71" w:unhideWhenUsed="0"/>
-    <w:lsdException w:name="Colorful List Accent 2" w:semiHidden="0" w:uiPriority="72" w:unhideWhenUsed="0"/>
-    <w:lsdException w:name="Colorful Grid Accent 2" w:semiHidden="0" w:uiPriority="73" w:unhideWhenUsed="0"/>
-    <w:lsdException w:name="Light Shading Accent 3" w:semiHidden="0" w:uiPriority="60" w:unhideWhenUsed="0"/>
-    <w:lsdException w:name="Light List Accent 3" w:semiHidden="0" w:uiPriority="61" w:unhideWhenUsed="0"/>
-    <w:lsdException w:name="Light Grid Accent 3" w:semiHidden="0" w:uiPriority="62" w:unhideWhenUsed="0"/>
-    <w:lsdException w:name="Medium Shading 1 Accent 3" w:semiHidden="0" w:uiPriority="63" w:unhideWhenUsed="0"/>
-    <w:lsdException w:name="Medium Shading 2 Accent 3" w:semiHidden="0" w:uiPriority="64" w:unhideWhenUsed="0"/>
-    <w:lsdException w:name="Medium List 1 Accent 3" w:semiHidden="0" w:uiPriority="65" w:unhideWhenUsed="0"/>
-    <w:lsdException w:name="Medium List 2 Accent 3" w:semiHidden="0" w:uiPriority="66" w:unhideWhenUsed="0"/>
-    <w:lsdException w:name="Medium Grid 1 Accent 3" w:semiHidden="0" w:uiPriority="67" w:unhideWhenUsed="0"/>
-    <w:lsdException w:name="Medium Grid 2 Accent 3" w:semiHidden="0" w:uiPriority="68" w:unhideWhenUsed="0"/>
-    <w:lsdException w:name="Medium Grid 3 Accent 3" w:semiHidden="0" w:uiPriority="69" w:unhideWhenUsed="0"/>
-    <w:lsdException w:name="Dark List Accent 3" w:semiHidden="0" w:uiPriority="70" w:unhideWhenUsed="0"/>
-    <w:lsdException w:name="Colorful Shading Accent 3" w:semiHidden="0" w:uiPriority="71" w:unhideWhenUsed="0"/>
-    <w:lsdException w:name="Colorful List Accent 3" w:semiHidden="0" w:uiPriority="72" w:unhideWhenUsed="0"/>
-    <w:lsdException w:name="Colorful Grid Accent 3" w:semiHidden="0" w:uiPriority="73" w:unhideWhenUsed="0"/>
-    <w:lsdException w:name="Light Shading Accent 4" w:semiHidden="0" w:uiPriority="60" w:unhideWhenUsed="0"/>
-    <w:lsdException w:name="Light List Accent 4" w:semiHidden="0" w:uiPriority="61" w:unhideWhenUsed="0"/>
-    <w:lsdException w:name="Light Grid Accent 4" w:semiHidden="0" w:uiPriority="62" w:unhideWhenUsed="0"/>
-    <w:lsdException w:name="Medium Shading 1 Accent 4" w:semiHidden="0" w:uiPriority="63" w:unhideWhenUsed="0"/>
-    <w:lsdException w:name="Medium Shading 2 Accent 4" w:semiHidden="0" w:uiPriority="64" w:unhideWhenUsed="0"/>
-    <w:lsdException w:name="Medium List 1 Accent 4" w:semiHidden="0" w:uiPriority="65" w:unhideWhenUsed="0"/>
-    <w:lsdException w:name="Medium List 2 Accent 4" w:semiHidden="0" w:uiPriority="66" w:unhideWhenUsed="0"/>
-    <w:lsdException w:name="Medium Grid 1 Accent 4" w:semiHidden="0" w:uiPriority="67" w:unhideWhenUsed="0"/>
-    <w:lsdException w:name="Medium Grid 2 Accent 4" w:semiHidden="0" w:uiPriority="68" w:unhideWhenUsed="0"/>
-    <w:lsdException w:name="Medium Grid 3 Accent 4" w:semiHidden="0" w:uiPriority="69" w:unhideWhenUsed="0"/>
-    <w:lsdException w:name="Dark List Accent 4" w:semiHidden="0" w:uiPriority="70" w:unhideWhenUsed="0"/>
-    <w:lsdException w:name="Colorful Shading Accent 4" w:semiHidden="0" w:uiPriority="71" w:unhideWhenUsed="0"/>
-    <w:lsdException w:name="Colorful List Accent 4" w:semiHidden="0" w:uiPriority="72" w:unhideWhenUsed="0"/>
-    <w:lsdException w:name="Colorful Grid Accent 4" w:semiHidden="0" w:uiPriority="73" w:unhideWhenUsed="0"/>
-    <w:lsdException w:name="Light Shading Accent 5" w:semiHidden="0" w:uiPriority="60" w:unhideWhenUsed="0"/>
-    <w:lsdException w:name="Light List Accent 5" w:semiHidden="0" w:uiPriority="61" w:unhideWhenUsed="0"/>
-    <w:lsdException w:name="Light Grid Accent 5" w:semiHidden="0" w:uiPriority="62" w:unhideWhenUsed="0"/>
-    <w:lsdException w:name="Medium Shading 1 Accent 5" w:semiHidden="0" w:uiPriority="63" w:unhideWhenUsed="0"/>
-    <w:lsdException w:name="Medium Shading 2 Accent 5" w:semiHidden="0" w:uiPriority="64" w:unhideWhenUsed="0"/>
-    <w:lsdException w:name="Medium List 1 Accent 5" w:semiHidden="0" w:uiPriority="65" w:unhideWhenUsed="0"/>
-    <w:lsdException w:name="Medium List 2 Accent 5" w:semiHidden="0" w:uiPriority="66" w:unhideWhenUsed="0"/>
-    <w:lsdException w:name="Medium Grid 1 Accent 5" w:semiHidden="0" w:uiPriority="67" w:unhideWhenUsed="0"/>
-    <w:lsdException w:name="Medium Grid 2 Accent 5" w:semiHidden="0" w:uiPriority="68" w:unhideWhenUsed="0"/>
-    <w:lsdException w:name="Medium Grid 3 Accent 5" w:semiHidden="0" w:uiPriority="69" w:unhideWhenUsed="0"/>
-    <w:lsdException w:name="Dark List Accent 5" w:semiHidden="0" w:uiPriority="70" w:unhideWhenUsed="0"/>
-    <w:lsdException w:name="Colorful Shading Accent 5" w:semiHidden="0" w:uiPriority="71" w:unhideWhenUsed="0"/>
-    <w:lsdException w:name="Colorful List Accent 5" w:semiHidden="0" w:uiPriority="72" w:unhideWhenUsed="0"/>
-    <w:lsdException w:name="Colorful Grid Accent 5" w:semiHidden="0" w:uiPriority="73" w:unhideWhenUsed="0"/>
-    <w:lsdException w:name="Light Shading Accent 6" w:semiHidden="0" w:uiPriority="60" w:unhideWhenUsed="0"/>
-    <w:lsdException w:name="Light List Accent 6" w:semiHidden="0" w:uiPriority="61" w:unhideWhenUsed="0"/>
-    <w:lsdException w:name="Light Grid Accent 6" w:semiHidden="0" w:uiPriority="62" w:unhideWhenUsed="0"/>
-    <w:lsdException w:name="Medium Shading 1 Accent 6" w:semiHidden="0" w:uiPriority="63" w:unhideWhenUsed="0"/>
-    <w:lsdException w:name="Medium Shading 2 Accent 6" w:semiHidden="0" w:uiPriority="64" w:unhideWhenUsed="0"/>
-    <w:lsdException w:name="Medium List 1 Accent 6" w:semiHidden="0" w:uiPriority="65" w:unhideWhenUsed="0"/>
-    <w:lsdException w:name="Medium List 2 Accent 6" w:semiHidden="0" w:uiPriority="66" w:unhideWhenUsed="0"/>
-    <w:lsdException w:name="Medium Grid 1 Accent 6" w:semiHidden="0" w:uiPriority="67" w:unhideWhenUsed="0"/>
-    <w:lsdException w:name="Medium Grid 2 Accent 6" w:semiHidden="0" w:uiPriority="68" w:unhideWhenUsed="0"/>
-    <w:lsdException w:name="Medium Grid 3 Accent 6" w:semiHidden="0" w:uiPriority="69" w:unhideWhenUsed="0"/>
-    <w:lsdException w:name="Dark List Accent 6" w:semiHidden="0" w:uiPriority="70" w:unhideWhenUsed="0"/>
-    <w:lsdException w:name="Colorful Shading Accent 6" w:semiHidden="0" w:uiPriority="71" w:unhideWhenUsed="0"/>
-    <w:lsdException w:name="Colorful List Accent 6" w:semiHidden="0" w:uiPriority="72" w:unhideWhenUsed="0"/>
-    <w:lsdException w:name="Colorful Grid Accent 6" w:semiHidden="0" w:uiPriority="73" w:unhideWhenUsed="0"/>
-    <w:lsdException w:name="Subtle Emphasis" w:semiHidden="0" w:uiPriority="19" w:unhideWhenUsed="0" w:qFormat="1"/>
-    <w:lsdException w:name="Intense Emphasis" w:semiHidden="0" w:uiPriority="21" w:unhideWhenUsed="0" w:qFormat="1"/>
-    <w:lsdException w:name="Subtle Reference" w:semiHidden="0" w:uiPriority="31" w:unhideWhenUsed="0" w:qFormat="1"/>
-    <w:lsdException w:name="Intense Reference" w:semiHidden="0" w:uiPriority="32" w:unhideWhenUsed="0" w:qFormat="1"/>
-    <w:lsdException w:name="Book Title" w:semiHidden="0" w:uiPriority="33" w:unhideWhenUsed="0" w:qFormat="1"/>
-    <w:lsdException w:name="Bibliography" w:uiPriority="37"/>
-    <w:lsdException w:name="TOC Heading" w:uiPriority="39" w:qFormat="1"/>
-  </w:latentStyles>
-  <w:style w:type="paragraph" w:default="1" w:styleId="a">
-    <w:name w:val="Normal"/>
-    <w:qFormat/>
+  <w:style w:type="character" w:styleId="a4">
+    <w:name w:val="Hyperlink"/>
+    <w:basedOn w:val="a0"/>
+    <w:uiPriority w:val="99"/>
+    <w:unhideWhenUsed/>
+    <w:rsid w:val="0088017D"/>
+    <w:rPr>
+      <w:color w:val="0000FF" w:themeColor="hyperlink"/>
+      <w:u w:val="single"/>
+    </w:rPr>
   </w:style>
-  <w:style w:type="character" w:default="1" w:styleId="a0">
-    <w:name w:val="Default Paragraph Font"/>
-    <w:uiPriority w:val="1"/>
-    <w:semiHidden/>
-    <w:unhideWhenUsed/>
-  </w:style>
-  <w:style w:type="table" w:default="1" w:styleId="a1">
-    <w:name w:val="Normal Table"/>
+  <w:style w:type="character" w:styleId="a5">
+    <w:name w:val="Unresolved Mention"/>
+    <w:basedOn w:val="a0"/>
     <w:uiPriority w:val="99"/>
     <w:semiHidden/>
     <w:unhideWhenUsed/>
-    <w:tblPr>
-      <w:tblInd w:w="0" w:type="dxa"/>
-      <w:tblCellMar>
-        <w:top w:w="0" w:type="dxa"/>
-        <w:left w:w="108" w:type="dxa"/>
-        <w:bottom w:w="0" w:type="dxa"/>
-        <w:right w:w="108" w:type="dxa"/>
-      </w:tblCellMar>
-    </w:tblPr>
-  </w:style>
-  <w:style w:type="numbering" w:default="1" w:styleId="a2">
-    <w:name w:val="No List"/>
-    <w:uiPriority w:val="99"/>
-    <w:semiHidden/>
-    <w:unhideWhenUsed/>
-  </w:style>
-  <w:style w:type="paragraph" w:styleId="a3">
-    <w:name w:val="List Paragraph"/>
-    <w:basedOn w:val="a"/>
-    <w:uiPriority w:val="34"/>
-    <w:qFormat/>
-    <w:rsid w:val="00047C76"/>
-    <w:pPr>
-      <w:ind w:left="720"/>
-      <w:contextualSpacing/>
-    </w:pPr>
+    <w:rsid w:val="0088017D"/>
+    <w:rPr>
+      <w:color w:val="605E5C"/>
+      <w:shd w:val="clear" w:color="auto" w:fill="E1DFDD"/>
+    </w:rPr>
   </w:style>
 </w:styles>
 </file>
